--- a/sim_world_01_document.docx
+++ b/sim_world_01_document.docx
@@ -3,34 +3,1214 @@
 <w:document xmlns:ve="http://schemas.openxmlformats.org/markup-compatibility/2006" xmlns:o="urn:schemas-microsoft-com:office:office" xmlns:r="http://schemas.openxmlformats.org/officeDocument/2006/relationships" xmlns:m="http://schemas.openxmlformats.org/officeDocument/2006/math" xmlns:v="urn:schemas-microsoft-com:vml" xmlns:wp="http://schemas.openxmlformats.org/drawingml/2006/wordprocessingDrawing" xmlns:w10="urn:schemas-microsoft-com:office:word" xmlns:w="http://schemas.openxmlformats.org/wordprocessingml/2006/main" xmlns:wne="http://schemas.microsoft.com/office/word/2006/wordml">
   <w:body>
     <w:p>
-      <w:r>
-        <w:t>Game Controls</w:t>
-      </w:r>
-    </w:p>
-    <w:p>
-      <w:r>
-        <w:t>1-Player controls</w:t>
-      </w:r>
-    </w:p>
-    <w:p>
-      <w:r>
-        <w:t>2-F16 controls</w:t>
-      </w:r>
-    </w:p>
-    <w:p>
-      <w:r>
-        <w:t>3-Su27 controls</w:t>
-      </w:r>
-    </w:p>
-    <w:p>
-      <w:r>
-        <w:t>4-Ah64D controls</w:t>
+      <w:pPr>
+        <w:jc w:val="center"/>
+      </w:pPr>
+      <w:r>
+        <w:t xml:space="preserve">User Manual </w:t>
+      </w:r>
+      <w:proofErr w:type="spellStart"/>
+      <w:r>
+        <w:t>For</w:t>
+      </w:r>
+      <w:proofErr w:type="spellEnd"/>
+      <w:r>
+        <w:t xml:space="preserve"> Sim World 01 Game</w:t>
+      </w:r>
+    </w:p>
+    <w:p/>
+    <w:sdt>
+      <w:sdtPr>
+        <w:id w:val="108486393"/>
+        <w:docPartObj>
+          <w:docPartGallery w:val="Table of Contents"/>
+          <w:docPartUnique/>
+        </w:docPartObj>
+      </w:sdtPr>
+      <w:sdtEndPr>
+        <w:rPr>
+          <w:rFonts w:eastAsiaTheme="minorEastAsia"/>
+          <w:lang w:val="tr-TR"/>
+        </w:rPr>
+      </w:sdtEndPr>
+      <w:sdtContent>
+        <w:p>
+          <w:r>
+            <w:rPr>
+              <w:color w:val="4F81BD" w:themeColor="accent1"/>
+              <w:sz w:val="28"/>
+              <w:szCs w:val="28"/>
+            </w:rPr>
+            <w:t xml:space="preserve">  </w:t>
+          </w:r>
+          <w:proofErr w:type="spellStart"/>
+          <w:r>
+            <w:rPr>
+              <w:color w:val="4F81BD" w:themeColor="accent1"/>
+              <w:sz w:val="28"/>
+              <w:szCs w:val="28"/>
+            </w:rPr>
+            <w:t>İndex</w:t>
+          </w:r>
+          <w:proofErr w:type="spellEnd"/>
+          <w:r>
+            <w:rPr>
+              <w:color w:val="4F81BD" w:themeColor="accent1"/>
+              <w:sz w:val="28"/>
+              <w:szCs w:val="28"/>
+            </w:rPr>
+            <w:t xml:space="preserve"> </w:t>
+          </w:r>
+          <w:proofErr w:type="spellStart"/>
+          <w:r>
+            <w:rPr>
+              <w:color w:val="4F81BD" w:themeColor="accent1"/>
+              <w:sz w:val="28"/>
+              <w:szCs w:val="28"/>
+            </w:rPr>
+            <w:t>of</w:t>
+          </w:r>
+          <w:proofErr w:type="spellEnd"/>
+          <w:r>
+            <w:rPr>
+              <w:color w:val="4F81BD" w:themeColor="accent1"/>
+              <w:sz w:val="28"/>
+              <w:szCs w:val="28"/>
+            </w:rPr>
+            <w:t xml:space="preserve"> Game Controls</w:t>
+          </w:r>
+        </w:p>
+        <w:p>
+          <w:pPr>
+            <w:pStyle w:val="T1"/>
+          </w:pPr>
+          <w:proofErr w:type="spellStart"/>
+          <w:r>
+            <w:t>Player</w:t>
+          </w:r>
+          <w:proofErr w:type="spellEnd"/>
+          <w:r>
+            <w:t xml:space="preserve"> </w:t>
+          </w:r>
+          <w:proofErr w:type="spellStart"/>
+          <w:r>
+            <w:t>controls</w:t>
+          </w:r>
+          <w:proofErr w:type="spellEnd"/>
+          <w:r>
+            <w:t xml:space="preserve"> </w:t>
+          </w:r>
+          <w:r>
+            <w:ptab w:relativeTo="margin" w:alignment="right" w:leader="dot"/>
+          </w:r>
+          <w:r>
+            <w:rPr>
+              <w:b/>
+            </w:rPr>
+            <w:t>1</w:t>
+          </w:r>
+        </w:p>
+        <w:p>
+          <w:pPr>
+            <w:pStyle w:val="T1"/>
+          </w:pPr>
+          <w:r>
+            <w:t xml:space="preserve">F16 </w:t>
+          </w:r>
+          <w:proofErr w:type="spellStart"/>
+          <w:r>
+            <w:t>controls</w:t>
+          </w:r>
+          <w:proofErr w:type="spellEnd"/>
+          <w:r>
+            <w:t xml:space="preserve"> </w:t>
+          </w:r>
+          <w:r>
+            <w:ptab w:relativeTo="margin" w:alignment="right" w:leader="dot"/>
+          </w:r>
+          <w:r>
+            <w:t>2</w:t>
+          </w:r>
+        </w:p>
+        <w:p>
+          <w:pPr>
+            <w:pStyle w:val="T3"/>
+            <w:ind w:left="446"/>
+          </w:pPr>
+        </w:p>
+      </w:sdtContent>
+    </w:sdt>
+    <w:p>
+      <w:pPr>
+        <w:rPr>
+          <w:color w:val="FFFFFF" w:themeColor="background1"/>
+        </w:rPr>
+      </w:pPr>
+      <w:r>
+        <w:rPr>
+          <w:color w:val="FFFFFF" w:themeColor="background1"/>
+        </w:rPr>
+        <w:t xml:space="preserve">3-Su27 </w:t>
+      </w:r>
+      <w:proofErr w:type="spellStart"/>
+      <w:r>
+        <w:rPr>
+          <w:color w:val="FFFFFF" w:themeColor="background1"/>
+        </w:rPr>
+        <w:t>controls</w:t>
+      </w:r>
+      <w:proofErr w:type="spellEnd"/>
+    </w:p>
+    <w:p>
+      <w:pPr>
+        <w:rPr>
+          <w:color w:val="FFFFFF" w:themeColor="background1"/>
+        </w:rPr>
+      </w:pPr>
+      <w:r>
+        <w:rPr>
+          <w:color w:val="FFFFFF" w:themeColor="background1"/>
+        </w:rPr>
+        <w:t xml:space="preserve">4-Ah64D </w:t>
+      </w:r>
+      <w:proofErr w:type="spellStart"/>
+      <w:r>
+        <w:rPr>
+          <w:color w:val="FFFFFF" w:themeColor="background1"/>
+        </w:rPr>
+        <w:t>controls</w:t>
+      </w:r>
+      <w:proofErr w:type="spellEnd"/>
+    </w:p>
+    <w:p/>
+    <w:p/>
+    <w:p>
+      <w:r>
+        <w:t>1. PLAYER CONTROL</w:t>
+      </w:r>
+    </w:p>
+    <w:p>
+      <w:r>
+        <w:t>Fig.1</w:t>
+      </w:r>
+    </w:p>
+    <w:p>
+      <w:r>
+        <w:rPr>
+          <w:noProof/>
+          <w:lang w:val="tr-TR" w:eastAsia="tr-TR"/>
+        </w:rPr>
+        <w:pict>
+          <v:shapetype id="_x0000_t32" coordsize="21600,21600" o:spt="32" o:oned="t" path="m,l21600,21600e" filled="f">
+            <v:path arrowok="t" fillok="f" o:connecttype="none"/>
+            <o:lock v:ext="edit" shapetype="t"/>
+          </v:shapetype>
+          <v:shape id="_x0000_s1029" type="#_x0000_t32" style="position:absolute;margin-left:407.95pt;margin-top:14.3pt;width:23.5pt;height:54pt;z-index:251661312" o:connectortype="straight">
+            <v:stroke endarrow="block"/>
+          </v:shape>
+        </w:pict>
+      </w:r>
+      <w:r>
+        <w:rPr>
+          <w:noProof/>
+          <w:lang w:val="tr-TR" w:eastAsia="tr-TR"/>
+        </w:rPr>
+        <w:pict>
+          <v:shape id="_x0000_s1028" type="#_x0000_t32" style="position:absolute;margin-left:321.95pt;margin-top:14.3pt;width:41pt;height:58.5pt;z-index:251660288" o:connectortype="straight">
+            <v:stroke endarrow="block"/>
+          </v:shape>
+        </w:pict>
+      </w:r>
+      <w:r>
+        <w:rPr>
+          <w:noProof/>
+          <w:lang w:val="tr-TR" w:eastAsia="tr-TR"/>
+        </w:rPr>
+        <w:pict>
+          <v:shape id="_x0000_s1027" type="#_x0000_t32" style="position:absolute;margin-left:219.95pt;margin-top:14.3pt;width:2pt;height:54pt;z-index:251659264" o:connectortype="straight">
+            <v:stroke endarrow="block"/>
+          </v:shape>
+        </w:pict>
+      </w:r>
+      <w:r>
+        <w:rPr>
+          <w:noProof/>
+          <w:lang w:val="tr-TR" w:eastAsia="tr-TR"/>
+        </w:rPr>
+        <w:pict>
+          <v:shape id="_x0000_s1026" type="#_x0000_t32" style="position:absolute;margin-left:36.45pt;margin-top:14.3pt;width:22.5pt;height:38pt;z-index:251658240" o:connectortype="straight">
+            <v:stroke endarrow="block"/>
+          </v:shape>
+        </w:pict>
+      </w:r>
+      <w:r>
+        <w:t>Sound Button (Mute / Unmute)                    Menü Button</w:t>
+      </w:r>
+      <w:r>
+        <w:tab/>
+        <w:t xml:space="preserve">Look zoom </w:t>
+      </w:r>
+      <w:proofErr w:type="spellStart"/>
+      <w:r>
+        <w:t>slider</w:t>
+      </w:r>
+      <w:proofErr w:type="spellEnd"/>
+      <w:r>
+        <w:t xml:space="preserve">       Head Turn </w:t>
+      </w:r>
+      <w:proofErr w:type="spellStart"/>
+      <w:r>
+        <w:t>factor</w:t>
+      </w:r>
+      <w:proofErr w:type="spellEnd"/>
+    </w:p>
+    <w:p/>
+    <w:p>
+      <w:r>
+        <w:rPr>
+          <w:noProof/>
+          <w:lang w:val="tr-TR" w:eastAsia="tr-TR"/>
+        </w:rPr>
+        <w:pict>
+          <v:shape id="_x0000_s1032" type="#_x0000_t32" style="position:absolute;margin-left:368.45pt;margin-top:217.9pt;width:2pt;height:42pt;flip:y;z-index:251664384" o:connectortype="straight">
+            <v:stroke endarrow="block"/>
+          </v:shape>
+        </w:pict>
+      </w:r>
+      <w:r>
+        <w:rPr>
+          <w:noProof/>
+          <w:lang w:val="tr-TR" w:eastAsia="tr-TR"/>
+        </w:rPr>
+        <w:pict>
+          <v:shape id="_x0000_s1031" type="#_x0000_t32" style="position:absolute;margin-left:190.45pt;margin-top:228.9pt;width:1.5pt;height:31pt;flip:y;z-index:251663360" o:connectortype="straight">
+            <v:stroke endarrow="block"/>
+          </v:shape>
+        </w:pict>
+      </w:r>
+      <w:r>
+        <w:rPr>
+          <w:noProof/>
+          <w:lang w:val="tr-TR" w:eastAsia="tr-TR"/>
+        </w:rPr>
+        <w:pict>
+          <v:shape id="_x0000_s1030" type="#_x0000_t32" style="position:absolute;margin-left:31.45pt;margin-top:180.4pt;width:40.5pt;height:73.5pt;flip:y;z-index:251662336" o:connectortype="straight">
+            <v:stroke endarrow="block"/>
+          </v:shape>
+        </w:pict>
+      </w:r>
+      <w:r>
+        <w:rPr>
+          <w:noProof/>
+          <w:lang w:val="tr-TR" w:eastAsia="tr-TR"/>
+        </w:rPr>
+        <w:drawing>
+          <wp:inline distT="0" distB="0" distL="0" distR="0">
+            <wp:extent cx="5760720" cy="2890911"/>
+            <wp:effectExtent l="19050" t="0" r="0" b="0"/>
+            <wp:docPr id="1" name="Resim 1"/>
+            <wp:cNvGraphicFramePr>
+              <a:graphicFrameLocks xmlns:a="http://schemas.openxmlformats.org/drawingml/2006/main" noChangeAspect="1"/>
+            </wp:cNvGraphicFramePr>
+            <a:graphic xmlns:a="http://schemas.openxmlformats.org/drawingml/2006/main">
+              <a:graphicData uri="http://schemas.openxmlformats.org/drawingml/2006/picture">
+                <pic:pic xmlns:pic="http://schemas.openxmlformats.org/drawingml/2006/picture">
+                  <pic:nvPicPr>
+                    <pic:cNvPr id="0" name="Picture 1"/>
+                    <pic:cNvPicPr>
+                      <a:picLocks noChangeAspect="1" noChangeArrowheads="1"/>
+                    </pic:cNvPicPr>
+                  </pic:nvPicPr>
+                  <pic:blipFill>
+                    <a:blip r:embed="rId5" cstate="print"/>
+                    <a:srcRect/>
+                    <a:stretch>
+                      <a:fillRect/>
+                    </a:stretch>
+                  </pic:blipFill>
+                  <pic:spPr bwMode="auto">
+                    <a:xfrm>
+                      <a:off x="0" y="0"/>
+                      <a:ext cx="5760720" cy="2890911"/>
+                    </a:xfrm>
+                    <a:prstGeom prst="rect">
+                      <a:avLst/>
+                    </a:prstGeom>
+                    <a:noFill/>
+                    <a:ln w="9525">
+                      <a:noFill/>
+                      <a:miter lim="800000"/>
+                      <a:headEnd/>
+                      <a:tailEnd/>
+                    </a:ln>
+                  </pic:spPr>
+                </pic:pic>
+              </a:graphicData>
+            </a:graphic>
+          </wp:inline>
+        </w:drawing>
+      </w:r>
+    </w:p>
+    <w:p/>
+    <w:p>
+      <w:r>
+        <w:t xml:space="preserve">Look Joystick                                       </w:t>
+      </w:r>
+      <w:proofErr w:type="spellStart"/>
+      <w:r>
+        <w:t>Gun</w:t>
+      </w:r>
+      <w:proofErr w:type="spellEnd"/>
+      <w:r>
+        <w:t xml:space="preserve"> </w:t>
+      </w:r>
+      <w:proofErr w:type="spellStart"/>
+      <w:r>
+        <w:t>Fire</w:t>
+      </w:r>
+      <w:proofErr w:type="spellEnd"/>
+      <w:r>
+        <w:t xml:space="preserve"> Button                                        Player Move Joystick</w:t>
+      </w:r>
+    </w:p>
+    <w:p/>
+    <w:p/>
+    <w:p/>
+    <w:p/>
+    <w:p/>
+    <w:p>
+      <w:r>
+        <w:t>2- F16 CONTROLS</w:t>
+      </w:r>
+    </w:p>
+    <w:p>
+      <w:r>
+        <w:t>Fig. 2</w:t>
+      </w:r>
+    </w:p>
+    <w:p>
+      <w:r>
+        <w:rPr>
+          <w:noProof/>
+          <w:lang w:val="tr-TR" w:eastAsia="tr-TR"/>
+        </w:rPr>
+        <w:pict>
+          <v:shape id="_x0000_s1036" type="#_x0000_t32" style="position:absolute;margin-left:481.45pt;margin-top:14pt;width:18pt;height:33pt;z-index:251667456" o:connectortype="straight">
+            <v:stroke endarrow="block"/>
+          </v:shape>
+        </w:pict>
+      </w:r>
+      <w:r>
+        <w:t>a)Displays &amp; Controls</w:t>
+      </w:r>
+      <w:r>
+        <w:tab/>
+      </w:r>
+      <w:r>
+        <w:tab/>
+      </w:r>
+      <w:r>
+        <w:tab/>
+      </w:r>
+      <w:r>
+        <w:tab/>
+      </w:r>
+      <w:r>
+        <w:tab/>
+      </w:r>
+      <w:r>
+        <w:tab/>
+      </w:r>
+      <w:r>
+        <w:tab/>
+      </w:r>
+      <w:r>
+        <w:tab/>
+      </w:r>
+      <w:r>
+        <w:tab/>
+        <w:t xml:space="preserve">                Head Lock/</w:t>
+      </w:r>
+      <w:proofErr w:type="spellStart"/>
+      <w:r>
+        <w:t>Unlock</w:t>
+      </w:r>
+      <w:proofErr w:type="spellEnd"/>
+    </w:p>
+    <w:p>
+      <w:r>
+        <w:rPr>
+          <w:noProof/>
+          <w:lang w:val="tr-TR" w:eastAsia="tr-TR"/>
+        </w:rPr>
+        <w:pict>
+          <v:shapetype id="_x0000_t202" coordsize="21600,21600" o:spt="202" path="m,l,21600r21600,l21600,xe">
+            <v:stroke joinstyle="miter"/>
+            <v:path gradientshapeok="t" o:connecttype="rect"/>
+          </v:shapetype>
+          <v:shape id="_x0000_s1035" type="#_x0000_t202" style="position:absolute;margin-left:-3.75pt;margin-top:140.45pt;width:55.7pt;height:27pt;z-index:251666432;mso-width-relative:margin;mso-height-relative:margin" filled="f" fillcolor="#8db3e2 [1311]" stroked="f" strokecolor="#8db3e2 [1311]">
+            <v:textbox>
+              <w:txbxContent>
+                <w:p>
+                  <w:pPr>
+                    <w:rPr>
+                      <w:lang w:val="tr-TR"/>
+                    </w:rPr>
+                  </w:pPr>
+                  <w:proofErr w:type="spellStart"/>
+                  <w:r>
+                    <w:rPr>
+                      <w:color w:val="FFFF00"/>
+                      <w:lang w:val="tr-TR"/>
+                    </w:rPr>
+                    <w:t>Throttle</w:t>
+                  </w:r>
+                  <w:proofErr w:type="spellEnd"/>
+                </w:p>
+                <w:p>
+                  <w:pPr>
+                    <w:rPr>
+                      <w:lang w:val="tr-TR"/>
+                    </w:rPr>
+                  </w:pPr>
+                </w:p>
+              </w:txbxContent>
+            </v:textbox>
+          </v:shape>
+        </w:pict>
+      </w:r>
+      <w:r>
+        <w:rPr>
+          <w:noProof/>
+          <w:lang w:val="tr-TR" w:eastAsia="tr-TR"/>
+        </w:rPr>
+        <w:pict>
+          <v:shape id="_x0000_s1034" type="#_x0000_t202" style="position:absolute;margin-left:24.7pt;margin-top:27.45pt;width:72.75pt;height:42.6pt;z-index:251665408;mso-width-relative:margin;mso-height-relative:margin" fillcolor="#8db3e2 [1311]" strokecolor="#8db3e2 [1311]">
+            <v:textbox>
+              <w:txbxContent>
+                <w:p>
+                  <w:pPr>
+                    <w:rPr>
+                      <w:color w:val="FFFF00"/>
+                      <w:lang w:val="tr-TR"/>
+                    </w:rPr>
+                  </w:pPr>
+                  <w:proofErr w:type="spellStart"/>
+                  <w:r>
+                    <w:rPr>
+                      <w:color w:val="FFFF00"/>
+                      <w:lang w:val="tr-TR"/>
+                    </w:rPr>
+                    <w:t>Player</w:t>
+                  </w:r>
+                  <w:proofErr w:type="spellEnd"/>
+                  <w:r>
+                    <w:rPr>
+                      <w:color w:val="FFFF00"/>
+                      <w:lang w:val="tr-TR"/>
+                    </w:rPr>
+                    <w:t xml:space="preserve"> cam </w:t>
+                  </w:r>
+                  <w:proofErr w:type="spellStart"/>
+                  <w:r>
+                    <w:rPr>
+                      <w:color w:val="FFFF00"/>
+                      <w:lang w:val="tr-TR"/>
+                    </w:rPr>
+                    <w:t>up</w:t>
+                  </w:r>
+                  <w:proofErr w:type="spellEnd"/>
+                  <w:r>
+                    <w:rPr>
+                      <w:color w:val="FFFF00"/>
+                      <w:lang w:val="tr-TR"/>
+                    </w:rPr>
+                    <w:t>/</w:t>
+                  </w:r>
+                  <w:proofErr w:type="spellStart"/>
+                  <w:r>
+                    <w:rPr>
+                      <w:color w:val="FFFF00"/>
+                      <w:lang w:val="tr-TR"/>
+                    </w:rPr>
+                    <w:t>Dn</w:t>
+                  </w:r>
+                  <w:proofErr w:type="spellEnd"/>
+                </w:p>
+                <w:p>
+                  <w:pPr>
+                    <w:rPr>
+                      <w:lang w:val="tr-TR"/>
+                    </w:rPr>
+                  </w:pPr>
+                </w:p>
+                <w:p>
+                  <w:pPr>
+                    <w:rPr>
+                      <w:lang w:val="tr-TR"/>
+                    </w:rPr>
+                  </w:pPr>
+                </w:p>
+                <w:p>
+                  <w:pPr>
+                    <w:rPr>
+                      <w:lang w:val="tr-TR"/>
+                    </w:rPr>
+                  </w:pPr>
+                </w:p>
+              </w:txbxContent>
+            </v:textbox>
+          </v:shape>
+        </w:pict>
+      </w:r>
+      <w:r>
+        <w:rPr>
+          <w:noProof/>
+          <w:lang w:val="tr-TR" w:eastAsia="tr-TR"/>
+        </w:rPr>
+        <w:drawing>
+          <wp:inline distT="0" distB="0" distL="0" distR="0">
+            <wp:extent cx="6570980" cy="3676197"/>
+            <wp:effectExtent l="19050" t="0" r="1270" b="0"/>
+            <wp:docPr id="4" name="Resim 4" descr="C:\F16simC\Assets\F16displays.jpg"/>
+            <wp:cNvGraphicFramePr>
+              <a:graphicFrameLocks xmlns:a="http://schemas.openxmlformats.org/drawingml/2006/main" noChangeAspect="1"/>
+            </wp:cNvGraphicFramePr>
+            <a:graphic xmlns:a="http://schemas.openxmlformats.org/drawingml/2006/main">
+              <a:graphicData uri="http://schemas.openxmlformats.org/drawingml/2006/picture">
+                <pic:pic xmlns:pic="http://schemas.openxmlformats.org/drawingml/2006/picture">
+                  <pic:nvPicPr>
+                    <pic:cNvPr id="0" name="Picture 4" descr="C:\F16simC\Assets\F16displays.jpg"/>
+                    <pic:cNvPicPr>
+                      <a:picLocks noChangeAspect="1" noChangeArrowheads="1"/>
+                    </pic:cNvPicPr>
+                  </pic:nvPicPr>
+                  <pic:blipFill>
+                    <a:blip r:embed="rId6" cstate="print"/>
+                    <a:srcRect/>
+                    <a:stretch>
+                      <a:fillRect/>
+                    </a:stretch>
+                  </pic:blipFill>
+                  <pic:spPr bwMode="auto">
+                    <a:xfrm>
+                      <a:off x="0" y="0"/>
+                      <a:ext cx="6570980" cy="3676197"/>
+                    </a:xfrm>
+                    <a:prstGeom prst="rect">
+                      <a:avLst/>
+                    </a:prstGeom>
+                    <a:noFill/>
+                    <a:ln w="9525">
+                      <a:noFill/>
+                      <a:miter lim="800000"/>
+                      <a:headEnd/>
+                      <a:tailEnd/>
+                    </a:ln>
+                  </pic:spPr>
+                </pic:pic>
+              </a:graphicData>
+            </a:graphic>
+          </wp:inline>
+        </w:drawing>
+      </w:r>
+    </w:p>
+    <w:p>
+      <w:r>
+        <w:t>Fig.3</w:t>
+      </w:r>
+    </w:p>
+    <w:p>
+      <w:r>
+        <w:rPr>
+          <w:noProof/>
+          <w:lang w:val="tr-TR" w:eastAsia="tr-TR"/>
+        </w:rPr>
+        <w:pict>
+          <v:shape id="_x0000_s1037" type="#_x0000_t32" style="position:absolute;margin-left:237.95pt;margin-top:17.15pt;width:19.5pt;height:130pt;z-index:251668480" o:connectortype="straight" strokecolor="#ffc000" strokeweight="3pt">
+            <v:stroke endarrow="block"/>
+            <v:shadow type="perspective" color="#7f7f7f [1601]" opacity=".5" offset="1pt" offset2="-1pt"/>
+          </v:shape>
+        </w:pict>
+      </w:r>
+      <w:r>
+        <w:t xml:space="preserve">                                                                                   Mouse </w:t>
+      </w:r>
+      <w:proofErr w:type="spellStart"/>
+      <w:r>
+        <w:t>İndicator</w:t>
+      </w:r>
+      <w:proofErr w:type="spellEnd"/>
+      <w:r>
+        <w:t xml:space="preserve"> (</w:t>
+      </w:r>
+      <w:proofErr w:type="spellStart"/>
+      <w:r>
+        <w:t>user</w:t>
+      </w:r>
+      <w:proofErr w:type="spellEnd"/>
+      <w:r>
+        <w:t xml:space="preserve"> </w:t>
+      </w:r>
+      <w:proofErr w:type="spellStart"/>
+      <w:r>
+        <w:t>interface</w:t>
+      </w:r>
+      <w:proofErr w:type="spellEnd"/>
+      <w:r>
+        <w:t xml:space="preserve"> </w:t>
+      </w:r>
+      <w:proofErr w:type="spellStart"/>
+      <w:r>
+        <w:t>for</w:t>
+      </w:r>
+      <w:proofErr w:type="spellEnd"/>
+      <w:r>
+        <w:t xml:space="preserve"> </w:t>
+      </w:r>
+      <w:proofErr w:type="spellStart"/>
+      <w:r>
+        <w:t>switches</w:t>
+      </w:r>
+      <w:proofErr w:type="spellEnd"/>
+      <w:r>
+        <w:t xml:space="preserve"> </w:t>
+      </w:r>
+      <w:proofErr w:type="spellStart"/>
+      <w:r>
+        <w:t>control</w:t>
+      </w:r>
+      <w:proofErr w:type="spellEnd"/>
+      <w:r>
+        <w:t>)</w:t>
+      </w:r>
+    </w:p>
+    <w:p>
+      <w:r>
+        <w:rPr>
+          <w:noProof/>
+          <w:lang w:val="tr-TR" w:eastAsia="tr-TR"/>
+        </w:rPr>
+        <w:drawing>
+          <wp:inline distT="0" distB="0" distL="0" distR="0">
+            <wp:extent cx="6570980" cy="3303378"/>
+            <wp:effectExtent l="19050" t="0" r="1270" b="0"/>
+            <wp:docPr id="5" name="Resim 5" descr="C:\F16simC\Assets\F16controller.jpg"/>
+            <wp:cNvGraphicFramePr>
+              <a:graphicFrameLocks xmlns:a="http://schemas.openxmlformats.org/drawingml/2006/main" noChangeAspect="1"/>
+            </wp:cNvGraphicFramePr>
+            <a:graphic xmlns:a="http://schemas.openxmlformats.org/drawingml/2006/main">
+              <a:graphicData uri="http://schemas.openxmlformats.org/drawingml/2006/picture">
+                <pic:pic xmlns:pic="http://schemas.openxmlformats.org/drawingml/2006/picture">
+                  <pic:nvPicPr>
+                    <pic:cNvPr id="0" name="Picture 5" descr="C:\F16simC\Assets\F16controller.jpg"/>
+                    <pic:cNvPicPr>
+                      <a:picLocks noChangeAspect="1" noChangeArrowheads="1"/>
+                    </pic:cNvPicPr>
+                  </pic:nvPicPr>
+                  <pic:blipFill>
+                    <a:blip r:embed="rId7" cstate="print"/>
+                    <a:srcRect/>
+                    <a:stretch>
+                      <a:fillRect/>
+                    </a:stretch>
+                  </pic:blipFill>
+                  <pic:spPr bwMode="auto">
+                    <a:xfrm>
+                      <a:off x="0" y="0"/>
+                      <a:ext cx="6570980" cy="3303378"/>
+                    </a:xfrm>
+                    <a:prstGeom prst="rect">
+                      <a:avLst/>
+                    </a:prstGeom>
+                    <a:noFill/>
+                    <a:ln w="9525">
+                      <a:noFill/>
+                      <a:miter lim="800000"/>
+                      <a:headEnd/>
+                      <a:tailEnd/>
+                    </a:ln>
+                  </pic:spPr>
+                </pic:pic>
+              </a:graphicData>
+            </a:graphic>
+          </wp:inline>
+        </w:drawing>
+      </w:r>
+    </w:p>
+    <w:p/>
+    <w:p/>
+    <w:p>
+      <w:r>
+        <w:t xml:space="preserve">F16 – Startup </w:t>
+      </w:r>
+      <w:proofErr w:type="spellStart"/>
+      <w:r>
+        <w:t>Sequences</w:t>
+      </w:r>
+      <w:proofErr w:type="spellEnd"/>
+    </w:p>
+    <w:p>
+      <w:proofErr w:type="spellStart"/>
+      <w:r>
+        <w:t>Use</w:t>
+      </w:r>
+      <w:proofErr w:type="spellEnd"/>
+      <w:r>
+        <w:t xml:space="preserve"> Look </w:t>
+      </w:r>
+      <w:proofErr w:type="spellStart"/>
+      <w:r>
+        <w:t>joystick</w:t>
+      </w:r>
+      <w:proofErr w:type="spellEnd"/>
+      <w:r>
+        <w:t xml:space="preserve"> </w:t>
+      </w:r>
+      <w:proofErr w:type="gramStart"/>
+      <w:r>
+        <w:t>Fig.1 ,</w:t>
+      </w:r>
+      <w:proofErr w:type="gramEnd"/>
+      <w:r>
+        <w:t xml:space="preserve"> </w:t>
+      </w:r>
+      <w:proofErr w:type="spellStart"/>
+      <w:r>
+        <w:t>İf</w:t>
+      </w:r>
+      <w:proofErr w:type="spellEnd"/>
+      <w:r>
+        <w:t xml:space="preserve"> </w:t>
+      </w:r>
+      <w:proofErr w:type="spellStart"/>
+      <w:r>
+        <w:t>mouse</w:t>
+      </w:r>
+      <w:proofErr w:type="spellEnd"/>
+      <w:r>
+        <w:t xml:space="preserve"> </w:t>
+      </w:r>
+      <w:proofErr w:type="spellStart"/>
+      <w:r>
+        <w:t>indicator</w:t>
+      </w:r>
+      <w:proofErr w:type="spellEnd"/>
+      <w:r>
+        <w:t xml:space="preserve"> </w:t>
+      </w:r>
+      <w:proofErr w:type="spellStart"/>
+      <w:r>
+        <w:t>speed</w:t>
+      </w:r>
+      <w:proofErr w:type="spellEnd"/>
+      <w:r>
+        <w:t xml:space="preserve"> </w:t>
+      </w:r>
+      <w:proofErr w:type="spellStart"/>
+      <w:r>
+        <w:t>is</w:t>
+      </w:r>
+      <w:proofErr w:type="spellEnd"/>
+      <w:r>
+        <w:t xml:space="preserve"> fast </w:t>
+      </w:r>
+      <w:proofErr w:type="spellStart"/>
+      <w:r>
+        <w:t>then</w:t>
+      </w:r>
+      <w:proofErr w:type="spellEnd"/>
+      <w:r>
+        <w:t xml:space="preserve"> </w:t>
+      </w:r>
+      <w:proofErr w:type="spellStart"/>
+      <w:r>
+        <w:t>change</w:t>
+      </w:r>
+      <w:proofErr w:type="spellEnd"/>
+      <w:r>
+        <w:t xml:space="preserve"> </w:t>
+      </w:r>
+      <w:proofErr w:type="spellStart"/>
+      <w:r>
+        <w:t>slow</w:t>
+      </w:r>
+      <w:proofErr w:type="spellEnd"/>
+      <w:r>
+        <w:t xml:space="preserve">. </w:t>
+      </w:r>
+      <w:proofErr w:type="spellStart"/>
+      <w:r>
+        <w:t>Use</w:t>
+      </w:r>
+      <w:proofErr w:type="spellEnd"/>
+      <w:r>
+        <w:t xml:space="preserve"> Look </w:t>
+      </w:r>
+      <w:proofErr w:type="gramStart"/>
+      <w:r>
+        <w:t>zoom</w:t>
+      </w:r>
+      <w:proofErr w:type="gramEnd"/>
+      <w:r>
+        <w:t xml:space="preserve"> </w:t>
+      </w:r>
+      <w:proofErr w:type="spellStart"/>
+      <w:r>
+        <w:t>slider</w:t>
+      </w:r>
+      <w:proofErr w:type="spellEnd"/>
+      <w:r>
+        <w:t xml:space="preserve">. </w:t>
+      </w:r>
+      <w:r>
+        <w:t>(</w:t>
+      </w:r>
+      <w:r>
+        <w:t>Zoom +/Zoom-</w:t>
+      </w:r>
+      <w:r>
+        <w:t xml:space="preserve">) </w:t>
+      </w:r>
+      <w:r>
+        <w:t xml:space="preserve"> </w:t>
+      </w:r>
+    </w:p>
+    <w:p>
+      <w:r>
+        <w:t>Fig.1</w:t>
+      </w:r>
+    </w:p>
+    <w:p>
+      <w:r>
+        <w:rPr>
+          <w:noProof/>
+          <w:lang w:val="tr-TR" w:eastAsia="tr-TR"/>
+        </w:rPr>
+        <w:pict>
+          <v:shape id="_x0000_s1039" type="#_x0000_t32" style="position:absolute;margin-left:333.95pt;margin-top:17pt;width:128pt;height:107pt;z-index:251670528" o:connectortype="straight" strokecolor="#ffc000" strokeweight="3pt">
+            <v:stroke endarrow="block"/>
+            <v:shadow type="perspective" color="#7f7f7f [1601]" opacity=".5" offset="1pt" offset2="-1pt"/>
+          </v:shape>
+        </w:pict>
+      </w:r>
+      <w:r>
+        <w:rPr>
+          <w:noProof/>
+          <w:lang w:val="tr-TR" w:eastAsia="tr-TR"/>
+        </w:rPr>
+        <w:pict>
+          <v:shape id="_x0000_s1038" type="#_x0000_t32" style="position:absolute;margin-left:61.45pt;margin-top:14pt;width:192pt;height:138pt;z-index:251669504" o:connectortype="straight" strokecolor="#ffc000" strokeweight="3pt">
+            <v:stroke endarrow="block"/>
+            <v:shadow type="perspective" color="#7f7f7f [1601]" opacity=".5" offset="1pt" offset2="-1pt"/>
+          </v:shape>
+        </w:pict>
+      </w:r>
+      <w:r>
+        <w:t xml:space="preserve">1. Look </w:t>
+      </w:r>
+      <w:proofErr w:type="spellStart"/>
+      <w:r>
+        <w:t>at</w:t>
+      </w:r>
+      <w:proofErr w:type="spellEnd"/>
+      <w:r>
+        <w:t xml:space="preserve"> F16’s power </w:t>
+      </w:r>
+      <w:proofErr w:type="spellStart"/>
+      <w:r>
+        <w:t>switch</w:t>
+      </w:r>
+      <w:proofErr w:type="spellEnd"/>
+      <w:r>
+        <w:t xml:space="preserve"> in Game……. &gt;                      </w:t>
+      </w:r>
+      <w:proofErr w:type="spellStart"/>
+      <w:r>
+        <w:t>Tap</w:t>
+      </w:r>
+      <w:proofErr w:type="spellEnd"/>
+      <w:r>
+        <w:t xml:space="preserve"> The [Power On] Button  (</w:t>
+      </w:r>
+      <w:proofErr w:type="spellStart"/>
+      <w:r>
+        <w:t>Showing</w:t>
+      </w:r>
+      <w:proofErr w:type="spellEnd"/>
+      <w:r>
+        <w:t xml:space="preserve"> </w:t>
+      </w:r>
+      <w:proofErr w:type="spellStart"/>
+      <w:r>
+        <w:t>Right</w:t>
+      </w:r>
+      <w:proofErr w:type="spellEnd"/>
+      <w:r>
+        <w:t xml:space="preserve"> Side </w:t>
+      </w:r>
+      <w:proofErr w:type="spellStart"/>
+      <w:r>
+        <w:t>of</w:t>
+      </w:r>
+      <w:proofErr w:type="spellEnd"/>
+      <w:r>
+        <w:t xml:space="preserve"> </w:t>
+      </w:r>
+      <w:proofErr w:type="spellStart"/>
+      <w:r>
+        <w:t>screen</w:t>
+      </w:r>
+      <w:proofErr w:type="spellEnd"/>
+      <w:r>
+        <w:t xml:space="preserve"> </w:t>
+      </w:r>
+    </w:p>
+    <w:p>
+      <w:r>
+        <w:rPr>
+          <w:noProof/>
+          <w:lang w:val="tr-TR" w:eastAsia="tr-TR"/>
+        </w:rPr>
+        <w:drawing>
+          <wp:inline distT="0" distB="0" distL="0" distR="0">
+            <wp:extent cx="6570980" cy="3294491"/>
+            <wp:effectExtent l="19050" t="0" r="1270" b="0"/>
+            <wp:docPr id="7" name="Resim 7"/>
+            <wp:cNvGraphicFramePr>
+              <a:graphicFrameLocks xmlns:a="http://schemas.openxmlformats.org/drawingml/2006/main" noChangeAspect="1"/>
+            </wp:cNvGraphicFramePr>
+            <a:graphic xmlns:a="http://schemas.openxmlformats.org/drawingml/2006/main">
+              <a:graphicData uri="http://schemas.openxmlformats.org/drawingml/2006/picture">
+                <pic:pic xmlns:pic="http://schemas.openxmlformats.org/drawingml/2006/picture">
+                  <pic:nvPicPr>
+                    <pic:cNvPr id="0" name="Picture 7"/>
+                    <pic:cNvPicPr>
+                      <a:picLocks noChangeAspect="1" noChangeArrowheads="1"/>
+                    </pic:cNvPicPr>
+                  </pic:nvPicPr>
+                  <pic:blipFill>
+                    <a:blip r:embed="rId8" cstate="print"/>
+                    <a:srcRect/>
+                    <a:stretch>
+                      <a:fillRect/>
+                    </a:stretch>
+                  </pic:blipFill>
+                  <pic:spPr bwMode="auto">
+                    <a:xfrm>
+                      <a:off x="0" y="0"/>
+                      <a:ext cx="6570980" cy="3294491"/>
+                    </a:xfrm>
+                    <a:prstGeom prst="rect">
+                      <a:avLst/>
+                    </a:prstGeom>
+                    <a:noFill/>
+                    <a:ln w="9525">
+                      <a:noFill/>
+                      <a:miter lim="800000"/>
+                      <a:headEnd/>
+                      <a:tailEnd/>
+                    </a:ln>
+                  </pic:spPr>
+                </pic:pic>
+              </a:graphicData>
+            </a:graphic>
+          </wp:inline>
+        </w:drawing>
+      </w:r>
+    </w:p>
+    <w:p>
+      <w:r>
+        <w:t xml:space="preserve">2. Look </w:t>
+      </w:r>
+      <w:proofErr w:type="spellStart"/>
+      <w:r>
+        <w:t>at</w:t>
+      </w:r>
+      <w:proofErr w:type="spellEnd"/>
+      <w:r>
+        <w:t xml:space="preserve"> F16 </w:t>
+      </w:r>
+      <w:proofErr w:type="spellStart"/>
+      <w:r>
+        <w:t>engine</w:t>
+      </w:r>
+      <w:proofErr w:type="spellEnd"/>
+      <w:r>
+        <w:t xml:space="preserve"> </w:t>
+      </w:r>
+      <w:proofErr w:type="spellStart"/>
+      <w:r>
+        <w:t>switch</w:t>
+      </w:r>
+      <w:proofErr w:type="spellEnd"/>
+      <w:r>
+        <w:t xml:space="preserve"> </w:t>
+      </w:r>
+      <w:proofErr w:type="spellStart"/>
+      <w:r>
+        <w:t>and</w:t>
+      </w:r>
+      <w:proofErr w:type="spellEnd"/>
+      <w:r>
+        <w:t xml:space="preserve"> Engine On</w:t>
+      </w:r>
+    </w:p>
+    <w:p>
+      <w:r>
+        <w:t xml:space="preserve">3. </w:t>
+      </w:r>
+      <w:proofErr w:type="spellStart"/>
+      <w:r>
+        <w:t>Wait</w:t>
+      </w:r>
+      <w:proofErr w:type="spellEnd"/>
+      <w:r>
+        <w:t xml:space="preserve"> Engine RPM </w:t>
+      </w:r>
+      <w:proofErr w:type="spellStart"/>
+      <w:r>
+        <w:t>going</w:t>
+      </w:r>
+      <w:proofErr w:type="spellEnd"/>
+      <w:r>
+        <w:t xml:space="preserve"> </w:t>
+      </w:r>
+      <w:proofErr w:type="spellStart"/>
+      <w:r>
+        <w:t>zero</w:t>
+      </w:r>
+      <w:proofErr w:type="spellEnd"/>
+      <w:r>
+        <w:t xml:space="preserve"> </w:t>
+      </w:r>
+      <w:proofErr w:type="spellStart"/>
+      <w:r>
+        <w:t>to</w:t>
+      </w:r>
+      <w:proofErr w:type="spellEnd"/>
+      <w:r>
+        <w:t xml:space="preserve"> </w:t>
+      </w:r>
+      <w:proofErr w:type="spellStart"/>
+      <w:r>
+        <w:t>idle</w:t>
+      </w:r>
+      <w:proofErr w:type="spellEnd"/>
+      <w:r>
+        <w:t xml:space="preserve"> RPM.</w:t>
+      </w:r>
+    </w:p>
+    <w:p>
+      <w:r>
+        <w:t xml:space="preserve">4. Check </w:t>
+      </w:r>
+      <w:proofErr w:type="spellStart"/>
+      <w:r>
+        <w:t>Flap</w:t>
+      </w:r>
+      <w:proofErr w:type="spellEnd"/>
+      <w:r>
+        <w:t xml:space="preserve">, MFD </w:t>
+      </w:r>
+      <w:proofErr w:type="spellStart"/>
+      <w:r>
+        <w:t>modes</w:t>
+      </w:r>
+      <w:proofErr w:type="spellEnd"/>
+      <w:r>
+        <w:t xml:space="preserve"> (Nav,A2A,A2G).</w:t>
+      </w:r>
+    </w:p>
+    <w:p>
+      <w:r>
+        <w:t xml:space="preserve">5. </w:t>
+      </w:r>
+      <w:proofErr w:type="spellStart"/>
+      <w:r>
+        <w:t>Nav</w:t>
+      </w:r>
+      <w:proofErr w:type="spellEnd"/>
+      <w:r>
+        <w:t xml:space="preserve"> </w:t>
+      </w:r>
+      <w:proofErr w:type="spellStart"/>
+      <w:r>
+        <w:t>mode</w:t>
+      </w:r>
+      <w:proofErr w:type="spellEnd"/>
+      <w:r>
+        <w:t xml:space="preserve">: </w:t>
+      </w:r>
+      <w:proofErr w:type="spellStart"/>
+      <w:r>
+        <w:t>Nav</w:t>
+      </w:r>
+      <w:proofErr w:type="spellEnd"/>
+      <w:r>
+        <w:t xml:space="preserve"> </w:t>
+      </w:r>
+      <w:proofErr w:type="spellStart"/>
+      <w:r>
+        <w:t>point</w:t>
+      </w:r>
+      <w:proofErr w:type="spellEnd"/>
+      <w:r>
+        <w:t xml:space="preserve"> </w:t>
+      </w:r>
+      <w:proofErr w:type="spellStart"/>
+      <w:r>
+        <w:t>change</w:t>
+      </w:r>
+      <w:proofErr w:type="spellEnd"/>
+      <w:r>
+        <w:t xml:space="preserve"> (</w:t>
+      </w:r>
+      <w:proofErr w:type="spellStart"/>
+      <w:r>
+        <w:t>np</w:t>
+      </w:r>
+      <w:proofErr w:type="spellEnd"/>
+      <w:r>
+        <w:t xml:space="preserve">+ </w:t>
+      </w:r>
+      <w:proofErr w:type="spellStart"/>
+      <w:r>
+        <w:t>np</w:t>
+      </w:r>
+      <w:proofErr w:type="spellEnd"/>
+      <w:r>
+        <w:t xml:space="preserve">-),  A2A </w:t>
+      </w:r>
+      <w:proofErr w:type="spellStart"/>
+      <w:r>
+        <w:t>mode</w:t>
+      </w:r>
+      <w:proofErr w:type="spellEnd"/>
+      <w:r>
+        <w:t xml:space="preserve">: </w:t>
+      </w:r>
+      <w:proofErr w:type="spellStart"/>
+      <w:r>
+        <w:t>target</w:t>
+      </w:r>
+      <w:proofErr w:type="spellEnd"/>
+      <w:r>
+        <w:t xml:space="preserve"> design </w:t>
+      </w:r>
+      <w:proofErr w:type="spellStart"/>
+      <w:r>
+        <w:t>cursor</w:t>
+      </w:r>
+      <w:proofErr w:type="spellEnd"/>
+      <w:r>
+        <w:t>,(&lt;  ^ v &gt;)</w:t>
       </w:r>
     </w:p>
     <w:p/>
     <w:sectPr>
       <w:pgSz w:w="11906" w:h="16838"/>
-      <w:pgMar w:top="1417" w:right="1417" w:bottom="1417" w:left="1417" w:header="708" w:footer="708" w:gutter="0"/>
+      <w:pgMar w:top="851" w:right="707" w:bottom="993" w:left="851" w:header="708" w:footer="708" w:gutter="0"/>
       <w:cols w:space="708"/>
       <w:docGrid w:linePitch="360"/>
     </w:sectPr>
@@ -66,9 +1246,9 @@
     <w:lsdException w:name="heading 7" w:uiPriority="9" w:qFormat="1"/>
     <w:lsdException w:name="heading 8" w:uiPriority="9" w:qFormat="1"/>
     <w:lsdException w:name="heading 9" w:uiPriority="9" w:qFormat="1"/>
-    <w:lsdException w:name="toc 1" w:uiPriority="39"/>
-    <w:lsdException w:name="toc 2" w:uiPriority="39"/>
-    <w:lsdException w:name="toc 3" w:uiPriority="39"/>
+    <w:lsdException w:name="toc 1" w:uiPriority="39" w:qFormat="1"/>
+    <w:lsdException w:name="toc 2" w:uiPriority="39" w:qFormat="1"/>
+    <w:lsdException w:name="toc 3" w:uiPriority="39" w:qFormat="1"/>
     <w:lsdException w:name="toc 4" w:uiPriority="39"/>
     <w:lsdException w:name="toc 5" w:uiPriority="39"/>
     <w:lsdException w:name="toc 6" w:uiPriority="39"/>
@@ -202,6 +1382,29 @@
       <w:lang w:val="de-DE"/>
     </w:rPr>
   </w:style>
+  <w:style w:type="paragraph" w:styleId="Balk1">
+    <w:name w:val="heading 1"/>
+    <w:basedOn w:val="Normal"/>
+    <w:next w:val="Normal"/>
+    <w:link w:val="Balk1Char"/>
+    <w:uiPriority w:val="9"/>
+    <w:qFormat/>
+    <w:rsid w:val="00161ADA"/>
+    <w:pPr>
+      <w:keepNext/>
+      <w:keepLines/>
+      <w:spacing w:before="480" w:after="0"/>
+      <w:outlineLvl w:val="0"/>
+    </w:pPr>
+    <w:rPr>
+      <w:rFonts w:asciiTheme="majorHAnsi" w:eastAsiaTheme="majorEastAsia" w:hAnsiTheme="majorHAnsi" w:cstheme="majorBidi"/>
+      <w:b/>
+      <w:bCs/>
+      <w:color w:val="365F91" w:themeColor="accent1" w:themeShade="BF"/>
+      <w:sz w:val="28"/>
+      <w:szCs w:val="28"/>
+    </w:rPr>
+  </w:style>
   <w:style w:type="character" w:default="1" w:styleId="VarsaylanParagrafYazTipi">
     <w:name w:val="Default Paragraph Font"/>
     <w:uiPriority w:val="1"/>
@@ -230,7 +1433,423 @@
     <w:semiHidden/>
     <w:unhideWhenUsed/>
   </w:style>
+  <w:style w:type="paragraph" w:styleId="BalonMetni">
+    <w:name w:val="Balloon Text"/>
+    <w:basedOn w:val="Normal"/>
+    <w:link w:val="BalonMetniChar"/>
+    <w:uiPriority w:val="99"/>
+    <w:semiHidden/>
+    <w:unhideWhenUsed/>
+    <w:rsid w:val="00E01123"/>
+    <w:pPr>
+      <w:spacing w:after="0" w:line="240" w:lineRule="auto"/>
+    </w:pPr>
+    <w:rPr>
+      <w:rFonts w:ascii="Tahoma" w:hAnsi="Tahoma" w:cs="Tahoma"/>
+      <w:sz w:val="16"/>
+      <w:szCs w:val="16"/>
+    </w:rPr>
+  </w:style>
+  <w:style w:type="character" w:customStyle="1" w:styleId="BalonMetniChar">
+    <w:name w:val="Balon Metni Char"/>
+    <w:basedOn w:val="VarsaylanParagrafYazTipi"/>
+    <w:link w:val="BalonMetni"/>
+    <w:uiPriority w:val="99"/>
+    <w:semiHidden/>
+    <w:rsid w:val="00E01123"/>
+    <w:rPr>
+      <w:rFonts w:ascii="Tahoma" w:hAnsi="Tahoma" w:cs="Tahoma"/>
+      <w:sz w:val="16"/>
+      <w:szCs w:val="16"/>
+      <w:lang w:val="de-DE"/>
+    </w:rPr>
+  </w:style>
+  <w:style w:type="character" w:customStyle="1" w:styleId="Balk1Char">
+    <w:name w:val="Başlık 1 Char"/>
+    <w:basedOn w:val="VarsaylanParagrafYazTipi"/>
+    <w:link w:val="Balk1"/>
+    <w:uiPriority w:val="9"/>
+    <w:rsid w:val="00161ADA"/>
+    <w:rPr>
+      <w:rFonts w:asciiTheme="majorHAnsi" w:eastAsiaTheme="majorEastAsia" w:hAnsiTheme="majorHAnsi" w:cstheme="majorBidi"/>
+      <w:b/>
+      <w:bCs/>
+      <w:color w:val="365F91" w:themeColor="accent1" w:themeShade="BF"/>
+      <w:sz w:val="28"/>
+      <w:szCs w:val="28"/>
+      <w:lang w:val="de-DE"/>
+    </w:rPr>
+  </w:style>
+  <w:style w:type="paragraph" w:styleId="TBal">
+    <w:name w:val="TOC Heading"/>
+    <w:basedOn w:val="Balk1"/>
+    <w:next w:val="Normal"/>
+    <w:uiPriority w:val="39"/>
+    <w:semiHidden/>
+    <w:unhideWhenUsed/>
+    <w:qFormat/>
+    <w:rsid w:val="00161ADA"/>
+    <w:pPr>
+      <w:outlineLvl w:val="9"/>
+    </w:pPr>
+    <w:rPr>
+      <w:lang w:val="tr-TR"/>
+    </w:rPr>
+  </w:style>
+  <w:style w:type="paragraph" w:styleId="T2">
+    <w:name w:val="toc 2"/>
+    <w:basedOn w:val="Normal"/>
+    <w:next w:val="Normal"/>
+    <w:autoRedefine/>
+    <w:uiPriority w:val="39"/>
+    <w:semiHidden/>
+    <w:unhideWhenUsed/>
+    <w:qFormat/>
+    <w:rsid w:val="00161ADA"/>
+    <w:pPr>
+      <w:spacing w:after="100"/>
+      <w:ind w:left="220"/>
+    </w:pPr>
+    <w:rPr>
+      <w:rFonts w:eastAsiaTheme="minorEastAsia"/>
+      <w:lang w:val="tr-TR"/>
+    </w:rPr>
+  </w:style>
+  <w:style w:type="paragraph" w:styleId="T1">
+    <w:name w:val="toc 1"/>
+    <w:basedOn w:val="Normal"/>
+    <w:next w:val="Normal"/>
+    <w:autoRedefine/>
+    <w:uiPriority w:val="39"/>
+    <w:semiHidden/>
+    <w:unhideWhenUsed/>
+    <w:qFormat/>
+    <w:rsid w:val="00161ADA"/>
+    <w:pPr>
+      <w:spacing w:after="100"/>
+    </w:pPr>
+    <w:rPr>
+      <w:rFonts w:eastAsiaTheme="minorEastAsia"/>
+      <w:lang w:val="tr-TR"/>
+    </w:rPr>
+  </w:style>
+  <w:style w:type="paragraph" w:styleId="T3">
+    <w:name w:val="toc 3"/>
+    <w:basedOn w:val="Normal"/>
+    <w:next w:val="Normal"/>
+    <w:autoRedefine/>
+    <w:uiPriority w:val="39"/>
+    <w:unhideWhenUsed/>
+    <w:qFormat/>
+    <w:rsid w:val="00161ADA"/>
+    <w:pPr>
+      <w:spacing w:after="100"/>
+      <w:ind w:left="440"/>
+    </w:pPr>
+    <w:rPr>
+      <w:rFonts w:eastAsiaTheme="minorEastAsia"/>
+      <w:lang w:val="tr-TR"/>
+    </w:rPr>
+  </w:style>
 </w:styles>
+</file>
+
+<file path=word/glossary/document.xml><?xml version="1.0" encoding="utf-8"?>
+<w:glossaryDocument xmlns:ve="http://schemas.openxmlformats.org/markup-compatibility/2006" xmlns:o="urn:schemas-microsoft-com:office:office" xmlns:r="http://schemas.openxmlformats.org/officeDocument/2006/relationships" xmlns:m="http://schemas.openxmlformats.org/officeDocument/2006/math" xmlns:v="urn:schemas-microsoft-com:vml" xmlns:wp="http://schemas.openxmlformats.org/drawingml/2006/wordprocessingDrawing" xmlns:w10="urn:schemas-microsoft-com:office:word" xmlns:w="http://schemas.openxmlformats.org/wordprocessingml/2006/main" xmlns:wne="http://schemas.microsoft.com/office/word/2006/wordml">
+  <w:docParts/>
+</w:glossaryDocument>
+</file>
+
+<file path=word/glossary/fontTable.xml><?xml version="1.0" encoding="utf-8"?>
+<w:fonts xmlns:r="http://schemas.openxmlformats.org/officeDocument/2006/relationships" xmlns:w="http://schemas.openxmlformats.org/wordprocessingml/2006/main">
+  <w:font w:name="Calibri">
+    <w:panose1 w:val="020F0502020204030204"/>
+    <w:charset w:val="A2"/>
+    <w:family w:val="swiss"/>
+    <w:pitch w:val="variable"/>
+    <w:sig w:usb0="E4002EFF" w:usb1="C000247B" w:usb2="00000009" w:usb3="00000000" w:csb0="000001FF" w:csb1="00000000"/>
+  </w:font>
+  <w:font w:name="Times New Roman">
+    <w:panose1 w:val="02020603050405020304"/>
+    <w:charset w:val="A2"/>
+    <w:family w:val="roman"/>
+    <w:pitch w:val="variable"/>
+    <w:sig w:usb0="E0002EFF" w:usb1="C000785B" w:usb2="00000009" w:usb3="00000000" w:csb0="000001FF" w:csb1="00000000"/>
+  </w:font>
+  <w:font w:name="Cambria">
+    <w:panose1 w:val="02040503050406030204"/>
+    <w:charset w:val="A2"/>
+    <w:family w:val="roman"/>
+    <w:pitch w:val="variable"/>
+    <w:sig w:usb0="E00006FF" w:usb1="420024FF" w:usb2="02000000" w:usb3="00000000" w:csb0="0000019F" w:csb1="00000000"/>
+  </w:font>
+  <w:font w:name="Tahoma">
+    <w:panose1 w:val="020B0604030504040204"/>
+    <w:charset w:val="A2"/>
+    <w:family w:val="swiss"/>
+    <w:pitch w:val="variable"/>
+    <w:sig w:usb0="E1002EFF" w:usb1="C000605B" w:usb2="00000029" w:usb3="00000000" w:csb0="000101FF" w:csb1="00000000"/>
+  </w:font>
+</w:fonts>
+</file>
+
+<file path=word/glossary/settings.xml><?xml version="1.0" encoding="utf-8"?>
+<w:settings xmlns:o="urn:schemas-microsoft-com:office:office" xmlns:r="http://schemas.openxmlformats.org/officeDocument/2006/relationships" xmlns:m="http://schemas.openxmlformats.org/officeDocument/2006/math" xmlns:v="urn:schemas-microsoft-com:vml" xmlns:w10="urn:schemas-microsoft-com:office:word" xmlns:w="http://schemas.openxmlformats.org/wordprocessingml/2006/main" xmlns:sl="http://schemas.openxmlformats.org/schemaLibrary/2006/main">
+  <w:view w:val="normal"/>
+  <w:defaultTabStop w:val="708"/>
+  <w:hyphenationZone w:val="425"/>
+  <w:characterSpacingControl w:val="doNotCompress"/>
+  <w:compat>
+    <w:useFELayout/>
+  </w:compat>
+  <w:rsids>
+    <w:rsidRoot w:val="00C9752D"/>
+    <w:rsid w:val="00490493"/>
+    <w:rsid w:val="00C9752D"/>
+  </w:rsids>
+  <m:mathPr>
+    <m:mathFont m:val="Cambria Math"/>
+    <m:brkBin m:val="before"/>
+    <m:brkBinSub m:val="--"/>
+    <m:smallFrac m:val="off"/>
+    <m:dispDef/>
+    <m:lMargin m:val="0"/>
+    <m:rMargin m:val="0"/>
+    <m:defJc m:val="centerGroup"/>
+    <m:wrapIndent m:val="1440"/>
+    <m:intLim m:val="subSup"/>
+    <m:naryLim m:val="undOvr"/>
+  </m:mathPr>
+  <w:themeFontLang w:val="tr-TR"/>
+  <w:clrSchemeMapping w:bg1="light1" w:t1="dark1" w:bg2="light2" w:t2="dark2" w:accent1="accent1" w:accent2="accent2" w:accent3="accent3" w:accent4="accent4" w:accent5="accent5" w:accent6="accent6" w:hyperlink="hyperlink" w:followedHyperlink="followedHyperlink"/>
+  <w:decimalSymbol w:val=","/>
+  <w:listSeparator w:val=";"/>
+</w:settings>
+</file>
+
+<file path=word/glossary/styles.xml><?xml version="1.0" encoding="utf-8"?>
+<w:styles xmlns:r="http://schemas.openxmlformats.org/officeDocument/2006/relationships" xmlns:w="http://schemas.openxmlformats.org/wordprocessingml/2006/main">
+  <w:docDefaults>
+    <w:rPrDefault>
+      <w:rPr>
+        <w:rFonts w:asciiTheme="minorHAnsi" w:eastAsiaTheme="minorEastAsia" w:hAnsiTheme="minorHAnsi" w:cstheme="minorBidi"/>
+        <w:sz w:val="22"/>
+        <w:szCs w:val="22"/>
+        <w:lang w:val="tr-TR" w:eastAsia="tr-TR" w:bidi="ar-SA"/>
+      </w:rPr>
+    </w:rPrDefault>
+    <w:pPrDefault>
+      <w:pPr>
+        <w:spacing w:after="200" w:line="276" w:lineRule="auto"/>
+      </w:pPr>
+    </w:pPrDefault>
+  </w:docDefaults>
+  <w:latentStyles w:defLockedState="0" w:defUIPriority="99" w:defSemiHidden="1" w:defUnhideWhenUsed="1" w:defQFormat="0" w:count="267">
+    <w:lsdException w:name="Normal" w:semiHidden="0" w:uiPriority="0" w:unhideWhenUsed="0" w:qFormat="1"/>
+    <w:lsdException w:name="heading 1" w:semiHidden="0" w:uiPriority="9" w:unhideWhenUsed="0" w:qFormat="1"/>
+    <w:lsdException w:name="heading 2" w:uiPriority="9" w:qFormat="1"/>
+    <w:lsdException w:name="heading 3" w:uiPriority="9" w:qFormat="1"/>
+    <w:lsdException w:name="heading 4" w:uiPriority="9" w:qFormat="1"/>
+    <w:lsdException w:name="heading 5" w:uiPriority="9" w:qFormat="1"/>
+    <w:lsdException w:name="heading 6" w:uiPriority="9" w:qFormat="1"/>
+    <w:lsdException w:name="heading 7" w:uiPriority="9" w:qFormat="1"/>
+    <w:lsdException w:name="heading 8" w:uiPriority="9" w:qFormat="1"/>
+    <w:lsdException w:name="heading 9" w:uiPriority="9" w:qFormat="1"/>
+    <w:lsdException w:name="toc 1" w:uiPriority="39"/>
+    <w:lsdException w:name="toc 2" w:uiPriority="39"/>
+    <w:lsdException w:name="toc 3" w:uiPriority="39"/>
+    <w:lsdException w:name="toc 4" w:uiPriority="39"/>
+    <w:lsdException w:name="toc 5" w:uiPriority="39"/>
+    <w:lsdException w:name="toc 6" w:uiPriority="39"/>
+    <w:lsdException w:name="toc 7" w:uiPriority="39"/>
+    <w:lsdException w:name="toc 8" w:uiPriority="39"/>
+    <w:lsdException w:name="toc 9" w:uiPriority="39"/>
+    <w:lsdException w:name="caption" w:uiPriority="35" w:qFormat="1"/>
+    <w:lsdException w:name="Title" w:semiHidden="0" w:uiPriority="10" w:unhideWhenUsed="0" w:qFormat="1"/>
+    <w:lsdException w:name="Default Paragraph Font" w:uiPriority="1"/>
+    <w:lsdException w:name="Subtitle" w:semiHidden="0" w:uiPriority="11" w:unhideWhenUsed="0" w:qFormat="1"/>
+    <w:lsdException w:name="Strong" w:semiHidden="0" w:uiPriority="22" w:unhideWhenUsed="0" w:qFormat="1"/>
+    <w:lsdException w:name="Emphasis" w:semiHidden="0" w:uiPriority="20" w:unhideWhenUsed="0" w:qFormat="1"/>
+    <w:lsdException w:name="Table Grid" w:semiHidden="0" w:uiPriority="59" w:unhideWhenUsed="0"/>
+    <w:lsdException w:name="Placeholder Text" w:unhideWhenUsed="0"/>
+    <w:lsdException w:name="No Spacing" w:semiHidden="0" w:uiPriority="1" w:unhideWhenUsed="0" w:qFormat="1"/>
+    <w:lsdException w:name="Light Shading" w:semiHidden="0" w:uiPriority="60" w:unhideWhenUsed="0"/>
+    <w:lsdException w:name="Light List" w:semiHidden="0" w:uiPriority="61" w:unhideWhenUsed="0"/>
+    <w:lsdException w:name="Light Grid" w:semiHidden="0" w:uiPriority="62" w:unhideWhenUsed="0"/>
+    <w:lsdException w:name="Medium Shading 1" w:semiHidden="0" w:uiPriority="63" w:unhideWhenUsed="0"/>
+    <w:lsdException w:name="Medium Shading 2" w:semiHidden="0" w:uiPriority="64" w:unhideWhenUsed="0"/>
+    <w:lsdException w:name="Medium List 1" w:semiHidden="0" w:uiPriority="65" w:unhideWhenUsed="0"/>
+    <w:lsdException w:name="Medium List 2" w:semiHidden="0" w:uiPriority="66" w:unhideWhenUsed="0"/>
+    <w:lsdException w:name="Medium Grid 1" w:semiHidden="0" w:uiPriority="67" w:unhideWhenUsed="0"/>
+    <w:lsdException w:name="Medium Grid 2" w:semiHidden="0" w:uiPriority="68" w:unhideWhenUsed="0"/>
+    <w:lsdException w:name="Medium Grid 3" w:semiHidden="0" w:uiPriority="69" w:unhideWhenUsed="0"/>
+    <w:lsdException w:name="Dark List" w:semiHidden="0" w:uiPriority="70" w:unhideWhenUsed="0"/>
+    <w:lsdException w:name="Colorful Shading" w:semiHidden="0" w:uiPriority="71" w:unhideWhenUsed="0"/>
+    <w:lsdException w:name="Colorful List" w:semiHidden="0" w:uiPriority="72" w:unhideWhenUsed="0"/>
+    <w:lsdException w:name="Colorful Grid" w:semiHidden="0" w:uiPriority="73" w:unhideWhenUsed="0"/>
+    <w:lsdException w:name="Light Shading Accent 1" w:semiHidden="0" w:uiPriority="60" w:unhideWhenUsed="0"/>
+    <w:lsdException w:name="Light List Accent 1" w:semiHidden="0" w:uiPriority="61" w:unhideWhenUsed="0"/>
+    <w:lsdException w:name="Light Grid Accent 1" w:semiHidden="0" w:uiPriority="62" w:unhideWhenUsed="0"/>
+    <w:lsdException w:name="Medium Shading 1 Accent 1" w:semiHidden="0" w:uiPriority="63" w:unhideWhenUsed="0"/>
+    <w:lsdException w:name="Medium Shading 2 Accent 1" w:semiHidden="0" w:uiPriority="64" w:unhideWhenUsed="0"/>
+    <w:lsdException w:name="Medium List 1 Accent 1" w:semiHidden="0" w:uiPriority="65" w:unhideWhenUsed="0"/>
+    <w:lsdException w:name="Revision" w:unhideWhenUsed="0"/>
+    <w:lsdException w:name="List Paragraph" w:semiHidden="0" w:uiPriority="34" w:unhideWhenUsed="0" w:qFormat="1"/>
+    <w:lsdException w:name="Quote" w:semiHidden="0" w:uiPriority="29" w:unhideWhenUsed="0" w:qFormat="1"/>
+    <w:lsdException w:name="Intense Quote" w:semiHidden="0" w:uiPriority="30" w:unhideWhenUsed="0" w:qFormat="1"/>
+    <w:lsdException w:name="Medium List 2 Accent 1" w:semiHidden="0" w:uiPriority="66" w:unhideWhenUsed="0"/>
+    <w:lsdException w:name="Medium Grid 1 Accent 1" w:semiHidden="0" w:uiPriority="67" w:unhideWhenUsed="0"/>
+    <w:lsdException w:name="Medium Grid 2 Accent 1" w:semiHidden="0" w:uiPriority="68" w:unhideWhenUsed="0"/>
+    <w:lsdException w:name="Medium Grid 3 Accent 1" w:semiHidden="0" w:uiPriority="69" w:unhideWhenUsed="0"/>
+    <w:lsdException w:name="Dark List Accent 1" w:semiHidden="0" w:uiPriority="70" w:unhideWhenUsed="0"/>
+    <w:lsdException w:name="Colorful Shading Accent 1" w:semiHidden="0" w:uiPriority="71" w:unhideWhenUsed="0"/>
+    <w:lsdException w:name="Colorful List Accent 1" w:semiHidden="0" w:uiPriority="72" w:unhideWhenUsed="0"/>
+    <w:lsdException w:name="Colorful Grid Accent 1" w:semiHidden="0" w:uiPriority="73" w:unhideWhenUsed="0"/>
+    <w:lsdException w:name="Light Shading Accent 2" w:semiHidden="0" w:uiPriority="60" w:unhideWhenUsed="0"/>
+    <w:lsdException w:name="Light List Accent 2" w:semiHidden="0" w:uiPriority="61" w:unhideWhenUsed="0"/>
+    <w:lsdException w:name="Light Grid Accent 2" w:semiHidden="0" w:uiPriority="62" w:unhideWhenUsed="0"/>
+    <w:lsdException w:name="Medium Shading 1 Accent 2" w:semiHidden="0" w:uiPriority="63" w:unhideWhenUsed="0"/>
+    <w:lsdException w:name="Medium Shading 2 Accent 2" w:semiHidden="0" w:uiPriority="64" w:unhideWhenUsed="0"/>
+    <w:lsdException w:name="Medium List 1 Accent 2" w:semiHidden="0" w:uiPriority="65" w:unhideWhenUsed="0"/>
+    <w:lsdException w:name="Medium List 2 Accent 2" w:semiHidden="0" w:uiPriority="66" w:unhideWhenUsed="0"/>
+    <w:lsdException w:name="Medium Grid 1 Accent 2" w:semiHidden="0" w:uiPriority="67" w:unhideWhenUsed="0"/>
+    <w:lsdException w:name="Medium Grid 2 Accent 2" w:semiHidden="0" w:uiPriority="68" w:unhideWhenUsed="0"/>
+    <w:lsdException w:name="Medium Grid 3 Accent 2" w:semiHidden="0" w:uiPriority="69" w:unhideWhenUsed="0"/>
+    <w:lsdException w:name="Dark List Accent 2" w:semiHidden="0" w:uiPriority="70" w:unhideWhenUsed="0"/>
+    <w:lsdException w:name="Colorful Shading Accent 2" w:semiHidden="0" w:uiPriority="71" w:unhideWhenUsed="0"/>
+    <w:lsdException w:name="Colorful List Accent 2" w:semiHidden="0" w:uiPriority="72" w:unhideWhenUsed="0"/>
+    <w:lsdException w:name="Colorful Grid Accent 2" w:semiHidden="0" w:uiPriority="73" w:unhideWhenUsed="0"/>
+    <w:lsdException w:name="Light Shading Accent 3" w:semiHidden="0" w:uiPriority="60" w:unhideWhenUsed="0"/>
+    <w:lsdException w:name="Light List Accent 3" w:semiHidden="0" w:uiPriority="61" w:unhideWhenUsed="0"/>
+    <w:lsdException w:name="Light Grid Accent 3" w:semiHidden="0" w:uiPriority="62" w:unhideWhenUsed="0"/>
+    <w:lsdException w:name="Medium Shading 1 Accent 3" w:semiHidden="0" w:uiPriority="63" w:unhideWhenUsed="0"/>
+    <w:lsdException w:name="Medium Shading 2 Accent 3" w:semiHidden="0" w:uiPriority="64" w:unhideWhenUsed="0"/>
+    <w:lsdException w:name="Medium List 1 Accent 3" w:semiHidden="0" w:uiPriority="65" w:unhideWhenUsed="0"/>
+    <w:lsdException w:name="Medium List 2 Accent 3" w:semiHidden="0" w:uiPriority="66" w:unhideWhenUsed="0"/>
+    <w:lsdException w:name="Medium Grid 1 Accent 3" w:semiHidden="0" w:uiPriority="67" w:unhideWhenUsed="0"/>
+    <w:lsdException w:name="Medium Grid 2 Accent 3" w:semiHidden="0" w:uiPriority="68" w:unhideWhenUsed="0"/>
+    <w:lsdException w:name="Medium Grid 3 Accent 3" w:semiHidden="0" w:uiPriority="69" w:unhideWhenUsed="0"/>
+    <w:lsdException w:name="Dark List Accent 3" w:semiHidden="0" w:uiPriority="70" w:unhideWhenUsed="0"/>
+    <w:lsdException w:name="Colorful Shading Accent 3" w:semiHidden="0" w:uiPriority="71" w:unhideWhenUsed="0"/>
+    <w:lsdException w:name="Colorful List Accent 3" w:semiHidden="0" w:uiPriority="72" w:unhideWhenUsed="0"/>
+    <w:lsdException w:name="Colorful Grid Accent 3" w:semiHidden="0" w:uiPriority="73" w:unhideWhenUsed="0"/>
+    <w:lsdException w:name="Light Shading Accent 4" w:semiHidden="0" w:uiPriority="60" w:unhideWhenUsed="0"/>
+    <w:lsdException w:name="Light List Accent 4" w:semiHidden="0" w:uiPriority="61" w:unhideWhenUsed="0"/>
+    <w:lsdException w:name="Light Grid Accent 4" w:semiHidden="0" w:uiPriority="62" w:unhideWhenUsed="0"/>
+    <w:lsdException w:name="Medium Shading 1 Accent 4" w:semiHidden="0" w:uiPriority="63" w:unhideWhenUsed="0"/>
+    <w:lsdException w:name="Medium Shading 2 Accent 4" w:semiHidden="0" w:uiPriority="64" w:unhideWhenUsed="0"/>
+    <w:lsdException w:name="Medium List 1 Accent 4" w:semiHidden="0" w:uiPriority="65" w:unhideWhenUsed="0"/>
+    <w:lsdException w:name="Medium List 2 Accent 4" w:semiHidden="0" w:uiPriority="66" w:unhideWhenUsed="0"/>
+    <w:lsdException w:name="Medium Grid 1 Accent 4" w:semiHidden="0" w:uiPriority="67" w:unhideWhenUsed="0"/>
+    <w:lsdException w:name="Medium Grid 2 Accent 4" w:semiHidden="0" w:uiPriority="68" w:unhideWhenUsed="0"/>
+    <w:lsdException w:name="Medium Grid 3 Accent 4" w:semiHidden="0" w:uiPriority="69" w:unhideWhenUsed="0"/>
+    <w:lsdException w:name="Dark List Accent 4" w:semiHidden="0" w:uiPriority="70" w:unhideWhenUsed="0"/>
+    <w:lsdException w:name="Colorful Shading Accent 4" w:semiHidden="0" w:uiPriority="71" w:unhideWhenUsed="0"/>
+    <w:lsdException w:name="Colorful List Accent 4" w:semiHidden="0" w:uiPriority="72" w:unhideWhenUsed="0"/>
+    <w:lsdException w:name="Colorful Grid Accent 4" w:semiHidden="0" w:uiPriority="73" w:unhideWhenUsed="0"/>
+    <w:lsdException w:name="Light Shading Accent 5" w:semiHidden="0" w:uiPriority="60" w:unhideWhenUsed="0"/>
+    <w:lsdException w:name="Light List Accent 5" w:semiHidden="0" w:uiPriority="61" w:unhideWhenUsed="0"/>
+    <w:lsdException w:name="Light Grid Accent 5" w:semiHidden="0" w:uiPriority="62" w:unhideWhenUsed="0"/>
+    <w:lsdException w:name="Medium Shading 1 Accent 5" w:semiHidden="0" w:uiPriority="63" w:unhideWhenUsed="0"/>
+    <w:lsdException w:name="Medium Shading 2 Accent 5" w:semiHidden="0" w:uiPriority="64" w:unhideWhenUsed="0"/>
+    <w:lsdException w:name="Medium List 1 Accent 5" w:semiHidden="0" w:uiPriority="65" w:unhideWhenUsed="0"/>
+    <w:lsdException w:name="Medium List 2 Accent 5" w:semiHidden="0" w:uiPriority="66" w:unhideWhenUsed="0"/>
+    <w:lsdException w:name="Medium Grid 1 Accent 5" w:semiHidden="0" w:uiPriority="67" w:unhideWhenUsed="0"/>
+    <w:lsdException w:name="Medium Grid 2 Accent 5" w:semiHidden="0" w:uiPriority="68" w:unhideWhenUsed="0"/>
+    <w:lsdException w:name="Medium Grid 3 Accent 5" w:semiHidden="0" w:uiPriority="69" w:unhideWhenUsed="0"/>
+    <w:lsdException w:name="Dark List Accent 5" w:semiHidden="0" w:uiPriority="70" w:unhideWhenUsed="0"/>
+    <w:lsdException w:name="Colorful Shading Accent 5" w:semiHidden="0" w:uiPriority="71" w:unhideWhenUsed="0"/>
+    <w:lsdException w:name="Colorful List Accent 5" w:semiHidden="0" w:uiPriority="72" w:unhideWhenUsed="0"/>
+    <w:lsdException w:name="Colorful Grid Accent 5" w:semiHidden="0" w:uiPriority="73" w:unhideWhenUsed="0"/>
+    <w:lsdException w:name="Light Shading Accent 6" w:semiHidden="0" w:uiPriority="60" w:unhideWhenUsed="0"/>
+    <w:lsdException w:name="Light List Accent 6" w:semiHidden="0" w:uiPriority="61" w:unhideWhenUsed="0"/>
+    <w:lsdException w:name="Light Grid Accent 6" w:semiHidden="0" w:uiPriority="62" w:unhideWhenUsed="0"/>
+    <w:lsdException w:name="Medium Shading 1 Accent 6" w:semiHidden="0" w:uiPriority="63" w:unhideWhenUsed="0"/>
+    <w:lsdException w:name="Medium Shading 2 Accent 6" w:semiHidden="0" w:uiPriority="64" w:unhideWhenUsed="0"/>
+    <w:lsdException w:name="Medium List 1 Accent 6" w:semiHidden="0" w:uiPriority="65" w:unhideWhenUsed="0"/>
+    <w:lsdException w:name="Medium List 2 Accent 6" w:semiHidden="0" w:uiPriority="66" w:unhideWhenUsed="0"/>
+    <w:lsdException w:name="Medium Grid 1 Accent 6" w:semiHidden="0" w:uiPriority="67" w:unhideWhenUsed="0"/>
+    <w:lsdException w:name="Medium Grid 2 Accent 6" w:semiHidden="0" w:uiPriority="68" w:unhideWhenUsed="0"/>
+    <w:lsdException w:name="Medium Grid 3 Accent 6" w:semiHidden="0" w:uiPriority="69" w:unhideWhenUsed="0"/>
+    <w:lsdException w:name="Dark List Accent 6" w:semiHidden="0" w:uiPriority="70" w:unhideWhenUsed="0"/>
+    <w:lsdException w:name="Colorful Shading Accent 6" w:semiHidden="0" w:uiPriority="71" w:unhideWhenUsed="0"/>
+    <w:lsdException w:name="Colorful List Accent 6" w:semiHidden="0" w:uiPriority="72" w:unhideWhenUsed="0"/>
+    <w:lsdException w:name="Colorful Grid Accent 6" w:semiHidden="0" w:uiPriority="73" w:unhideWhenUsed="0"/>
+    <w:lsdException w:name="Subtle Emphasis" w:semiHidden="0" w:uiPriority="19" w:unhideWhenUsed="0" w:qFormat="1"/>
+    <w:lsdException w:name="Intense Emphasis" w:semiHidden="0" w:uiPriority="21" w:unhideWhenUsed="0" w:qFormat="1"/>
+    <w:lsdException w:name="Subtle Reference" w:semiHidden="0" w:uiPriority="31" w:unhideWhenUsed="0" w:qFormat="1"/>
+    <w:lsdException w:name="Intense Reference" w:semiHidden="0" w:uiPriority="32" w:unhideWhenUsed="0" w:qFormat="1"/>
+    <w:lsdException w:name="Book Title" w:semiHidden="0" w:uiPriority="33" w:unhideWhenUsed="0" w:qFormat="1"/>
+    <w:lsdException w:name="Bibliography" w:uiPriority="37"/>
+    <w:lsdException w:name="TOC Heading" w:uiPriority="39" w:qFormat="1"/>
+  </w:latentStyles>
+  <w:style w:type="paragraph" w:default="1" w:styleId="Normal">
+    <w:name w:val="Normal"/>
+    <w:qFormat/>
+  </w:style>
+  <w:style w:type="character" w:default="1" w:styleId="VarsaylanParagrafYazTipi">
+    <w:name w:val="Default Paragraph Font"/>
+    <w:uiPriority w:val="1"/>
+    <w:semiHidden/>
+    <w:unhideWhenUsed/>
+  </w:style>
+  <w:style w:type="table" w:default="1" w:styleId="NormalTablo">
+    <w:name w:val="Normal Table"/>
+    <w:uiPriority w:val="99"/>
+    <w:semiHidden/>
+    <w:unhideWhenUsed/>
+    <w:qFormat/>
+    <w:tblPr>
+      <w:tblInd w:w="0" w:type="dxa"/>
+      <w:tblCellMar>
+        <w:top w:w="0" w:type="dxa"/>
+        <w:left w:w="108" w:type="dxa"/>
+        <w:bottom w:w="0" w:type="dxa"/>
+        <w:right w:w="108" w:type="dxa"/>
+      </w:tblCellMar>
+    </w:tblPr>
+  </w:style>
+  <w:style w:type="numbering" w:default="1" w:styleId="ListeYok">
+    <w:name w:val="No List"/>
+    <w:uiPriority w:val="99"/>
+    <w:semiHidden/>
+    <w:unhideWhenUsed/>
+  </w:style>
+  <w:style w:type="paragraph" w:customStyle="1" w:styleId="53E5AA5F644D44F4A400A9EE4754DFEB">
+    <w:name w:val="53E5AA5F644D44F4A400A9EE4754DFEB"/>
+    <w:rsid w:val="00C9752D"/>
+  </w:style>
+  <w:style w:type="paragraph" w:customStyle="1" w:styleId="8C228030E46C4A13961FE7E9AC46ACF6">
+    <w:name w:val="8C228030E46C4A13961FE7E9AC46ACF6"/>
+    <w:rsid w:val="00C9752D"/>
+  </w:style>
+  <w:style w:type="paragraph" w:customStyle="1" w:styleId="CCAF991C390A44019B140E4DCF671B19">
+    <w:name w:val="CCAF991C390A44019B140E4DCF671B19"/>
+    <w:rsid w:val="00C9752D"/>
+  </w:style>
+  <w:style w:type="paragraph" w:customStyle="1" w:styleId="958C01B472DE4495B2A70FE866D85F63">
+    <w:name w:val="958C01B472DE4495B2A70FE866D85F63"/>
+    <w:rsid w:val="00C9752D"/>
+  </w:style>
+  <w:style w:type="paragraph" w:customStyle="1" w:styleId="2D08FE0E8F9D481E84F2F07DA9589F19">
+    <w:name w:val="2D08FE0E8F9D481E84F2F07DA9589F19"/>
+    <w:rsid w:val="00C9752D"/>
+  </w:style>
+  <w:style w:type="paragraph" w:customStyle="1" w:styleId="EC065D5A950C4D59AB07084C30D43A5F">
+    <w:name w:val="EC065D5A950C4D59AB07084C30D43A5F"/>
+    <w:rsid w:val="00C9752D"/>
+  </w:style>
+  <w:style w:type="paragraph" w:customStyle="1" w:styleId="B007F2AEABD440D0AFACADA4B8849429">
+    <w:name w:val="B007F2AEABD440D0AFACADA4B8849429"/>
+    <w:rsid w:val="00C9752D"/>
+  </w:style>
+</w:styles>
+</file>
+
+<file path=word/glossary/webSettings.xml><?xml version="1.0" encoding="utf-8"?>
+<w:webSettings xmlns:r="http://schemas.openxmlformats.org/officeDocument/2006/relationships" xmlns:w="http://schemas.openxmlformats.org/wordprocessingml/2006/main">
+  <w:optimizeForBrowser/>
+</w:webSettings>
 </file>
 
 <file path=word/theme/theme1.xml><?xml version="1.0" encoding="utf-8"?>
@@ -514,4 +2133,16 @@
   <a:objectDefaults/>
   <a:extraClrSchemeLst/>
 </a:theme>
+</file>
+
+<file path=customXml/item1.xml><?xml version="1.0" encoding="utf-8"?>
+<b:Sources xmlns:b="http://schemas.openxmlformats.org/officeDocument/2006/bibliography" xmlns="http://schemas.openxmlformats.org/officeDocument/2006/bibliography" SelectedStyle="\APA.XSL" StyleName="APA Fifth Edition"/>
+</file>
+
+<file path=customXml/itemProps1.xml><?xml version="1.0" encoding="utf-8"?>
+<ds:datastoreItem xmlns:ds="http://schemas.openxmlformats.org/officeDocument/2006/customXml" ds:itemID="{1FE1B732-DEAC-4D8C-90AD-D06BBEBAB33A}">
+  <ds:schemaRefs>
+    <ds:schemaRef ds:uri="http://schemas.openxmlformats.org/officeDocument/2006/bibliography"/>
+  </ds:schemaRefs>
+</ds:datastoreItem>
 </file>
--- a/sim_world_01_document.docx
+++ b/sim_world_01_document.docx
@@ -7,15 +7,7 @@
         <w:jc w:val="center"/>
       </w:pPr>
       <w:r>
-        <w:t xml:space="preserve">User Manual </w:t>
-      </w:r>
-      <w:proofErr w:type="spellStart"/>
-      <w:r>
-        <w:t>For</w:t>
-      </w:r>
-      <w:proofErr w:type="spellEnd"/>
-      <w:r>
-        <w:t xml:space="preserve"> Sim World 01 Game</w:t>
+        <w:t>User Manual For Sim World 01 Game</w:t>
       </w:r>
     </w:p>
     <w:p/>
@@ -41,64 +33,15 @@
               <w:sz w:val="28"/>
               <w:szCs w:val="28"/>
             </w:rPr>
-            <w:t xml:space="preserve">  </w:t>
-          </w:r>
-          <w:proofErr w:type="spellStart"/>
-          <w:r>
-            <w:rPr>
-              <w:color w:val="4F81BD" w:themeColor="accent1"/>
-              <w:sz w:val="28"/>
-              <w:szCs w:val="28"/>
-            </w:rPr>
-            <w:t>İndex</w:t>
-          </w:r>
-          <w:proofErr w:type="spellEnd"/>
-          <w:r>
-            <w:rPr>
-              <w:color w:val="4F81BD" w:themeColor="accent1"/>
-              <w:sz w:val="28"/>
-              <w:szCs w:val="28"/>
-            </w:rPr>
-            <w:t xml:space="preserve"> </w:t>
-          </w:r>
-          <w:proofErr w:type="spellStart"/>
-          <w:r>
-            <w:rPr>
-              <w:color w:val="4F81BD" w:themeColor="accent1"/>
-              <w:sz w:val="28"/>
-              <w:szCs w:val="28"/>
-            </w:rPr>
-            <w:t>of</w:t>
-          </w:r>
-          <w:proofErr w:type="spellEnd"/>
-          <w:r>
-            <w:rPr>
-              <w:color w:val="4F81BD" w:themeColor="accent1"/>
-              <w:sz w:val="28"/>
-              <w:szCs w:val="28"/>
-            </w:rPr>
-            <w:t xml:space="preserve"> Game Controls</w:t>
+            <w:t xml:space="preserve">  İndex of Game Controls</w:t>
           </w:r>
         </w:p>
         <w:p>
           <w:pPr>
             <w:pStyle w:val="T1"/>
           </w:pPr>
-          <w:proofErr w:type="spellStart"/>
           <w:r>
-            <w:t>Player</w:t>
-          </w:r>
-          <w:proofErr w:type="spellEnd"/>
-          <w:r>
-            <w:t xml:space="preserve"> </w:t>
-          </w:r>
-          <w:proofErr w:type="spellStart"/>
-          <w:r>
-            <w:t>controls</w:t>
-          </w:r>
-          <w:proofErr w:type="spellEnd"/>
-          <w:r>
-            <w:t xml:space="preserve"> </w:t>
+            <w:t xml:space="preserve">Player controls </w:t>
           </w:r>
           <w:r>
             <w:ptab w:relativeTo="margin" w:alignment="right" w:leader="dot"/>
@@ -115,15 +58,7 @@
             <w:pStyle w:val="T1"/>
           </w:pPr>
           <w:r>
-            <w:t xml:space="preserve">F16 </w:t>
-          </w:r>
-          <w:proofErr w:type="spellStart"/>
-          <w:r>
-            <w:t>controls</w:t>
-          </w:r>
-          <w:proofErr w:type="spellEnd"/>
-          <w:r>
-            <w:t xml:space="preserve"> </w:t>
+            <w:t xml:space="preserve">F16 controls </w:t>
           </w:r>
           <w:r>
             <w:ptab w:relativeTo="margin" w:alignment="right" w:leader="dot"/>
@@ -150,37 +85,21 @@
         <w:rPr>
           <w:color w:val="FFFFFF" w:themeColor="background1"/>
         </w:rPr>
-        <w:t xml:space="preserve">3-Su27 </w:t>
-      </w:r>
-      <w:proofErr w:type="spellStart"/>
-      <w:r>
+        <w:t>3-Su27 controls</w:t>
+      </w:r>
+    </w:p>
+    <w:p>
+      <w:pPr>
         <w:rPr>
           <w:color w:val="FFFFFF" w:themeColor="background1"/>
         </w:rPr>
-        <w:t>controls</w:t>
-      </w:r>
-      <w:proofErr w:type="spellEnd"/>
-    </w:p>
-    <w:p>
-      <w:pPr>
+      </w:pPr>
+      <w:r>
         <w:rPr>
           <w:color w:val="FFFFFF" w:themeColor="background1"/>
         </w:rPr>
-      </w:pPr>
-      <w:r>
-        <w:rPr>
-          <w:color w:val="FFFFFF" w:themeColor="background1"/>
-        </w:rPr>
-        <w:t xml:space="preserve">4-Ah64D </w:t>
-      </w:r>
-      <w:proofErr w:type="spellStart"/>
-      <w:r>
-        <w:rPr>
-          <w:color w:val="FFFFFF" w:themeColor="background1"/>
-        </w:rPr>
-        <w:t>controls</w:t>
-      </w:r>
-      <w:proofErr w:type="spellEnd"/>
+        <w:t>4-Ah64D controls</w:t>
+      </w:r>
     </w:p>
     <w:p/>
     <w:p/>
@@ -248,21 +167,8 @@
       </w:r>
       <w:r>
         <w:tab/>
-        <w:t xml:space="preserve">Look zoom </w:t>
-      </w:r>
-      <w:proofErr w:type="spellStart"/>
-      <w:r>
-        <w:t>slider</w:t>
-      </w:r>
-      <w:proofErr w:type="spellEnd"/>
-      <w:r>
-        <w:t xml:space="preserve">       Head Turn </w:t>
-      </w:r>
-      <w:proofErr w:type="spellStart"/>
-      <w:r>
-        <w:t>factor</w:t>
-      </w:r>
-      <w:proofErr w:type="spellEnd"/>
+        <w:t>Look zoom slider       Head Turn factor</w:t>
+      </w:r>
     </w:p>
     <w:p/>
     <w:p>
@@ -354,23 +260,7 @@
     <w:p/>
     <w:p>
       <w:r>
-        <w:t xml:space="preserve">Look Joystick                                       </w:t>
-      </w:r>
-      <w:proofErr w:type="spellStart"/>
-      <w:r>
-        <w:t>Gun</w:t>
-      </w:r>
-      <w:proofErr w:type="spellEnd"/>
-      <w:r>
-        <w:t xml:space="preserve"> </w:t>
-      </w:r>
-      <w:proofErr w:type="spellStart"/>
-      <w:r>
-        <w:t>Fire</w:t>
-      </w:r>
-      <w:proofErr w:type="spellEnd"/>
-      <w:r>
-        <w:t xml:space="preserve"> Button                                        Player Move Joystick</w:t>
+        <w:t>Look Joystick                                       Gun Fire Button                                        Player Move Joystick</w:t>
       </w:r>
     </w:p>
     <w:p/>
@@ -429,13 +319,8 @@
       </w:r>
       <w:r>
         <w:tab/>
-        <w:t xml:space="preserve">                Head Lock/</w:t>
-      </w:r>
-      <w:proofErr w:type="spellStart"/>
-      <w:r>
-        <w:t>Unlock</w:t>
-      </w:r>
-      <w:proofErr w:type="spellEnd"/>
+        <w:t xml:space="preserve">                Head Lock/Unlock</w:t>
+      </w:r>
     </w:p>
     <w:p>
       <w:r>
@@ -457,7 +342,6 @@
                       <w:lang w:val="tr-TR"/>
                     </w:rPr>
                   </w:pPr>
-                  <w:proofErr w:type="spellStart"/>
                   <w:r>
                     <w:rPr>
                       <w:color w:val="FFFF00"/>
@@ -465,7 +349,6 @@
                     </w:rPr>
                     <w:t>Throttle</w:t>
                   </w:r>
-                  <w:proofErr w:type="spellEnd"/>
                 </w:p>
                 <w:p>
                   <w:pPr>
@@ -495,47 +378,13 @@
                       <w:lang w:val="tr-TR"/>
                     </w:rPr>
                   </w:pPr>
-                  <w:proofErr w:type="spellStart"/>
                   <w:r>
                     <w:rPr>
                       <w:color w:val="FFFF00"/>
                       <w:lang w:val="tr-TR"/>
                     </w:rPr>
-                    <w:t>Player</w:t>
+                    <w:t>Player cam up/Dn</w:t>
                   </w:r>
-                  <w:proofErr w:type="spellEnd"/>
-                  <w:r>
-                    <w:rPr>
-                      <w:color w:val="FFFF00"/>
-                      <w:lang w:val="tr-TR"/>
-                    </w:rPr>
-                    <w:t xml:space="preserve"> cam </w:t>
-                  </w:r>
-                  <w:proofErr w:type="spellStart"/>
-                  <w:r>
-                    <w:rPr>
-                      <w:color w:val="FFFF00"/>
-                      <w:lang w:val="tr-TR"/>
-                    </w:rPr>
-                    <w:t>up</w:t>
-                  </w:r>
-                  <w:proofErr w:type="spellEnd"/>
-                  <w:r>
-                    <w:rPr>
-                      <w:color w:val="FFFF00"/>
-                      <w:lang w:val="tr-TR"/>
-                    </w:rPr>
-                    <w:t>/</w:t>
-                  </w:r>
-                  <w:proofErr w:type="spellStart"/>
-                  <w:r>
-                    <w:rPr>
-                      <w:color w:val="FFFF00"/>
-                      <w:lang w:val="tr-TR"/>
-                    </w:rPr>
-                    <w:t>Dn</w:t>
-                  </w:r>
-                  <w:proofErr w:type="spellEnd"/>
                 </w:p>
                 <w:p>
                   <w:pPr>
@@ -634,55 +483,7 @@
         </w:pict>
       </w:r>
       <w:r>
-        <w:t xml:space="preserve">                                                                                   Mouse </w:t>
-      </w:r>
-      <w:proofErr w:type="spellStart"/>
-      <w:r>
-        <w:t>İndicator</w:t>
-      </w:r>
-      <w:proofErr w:type="spellEnd"/>
-      <w:r>
-        <w:t xml:space="preserve"> (</w:t>
-      </w:r>
-      <w:proofErr w:type="spellStart"/>
-      <w:r>
-        <w:t>user</w:t>
-      </w:r>
-      <w:proofErr w:type="spellEnd"/>
-      <w:r>
-        <w:t xml:space="preserve"> </w:t>
-      </w:r>
-      <w:proofErr w:type="spellStart"/>
-      <w:r>
-        <w:t>interface</w:t>
-      </w:r>
-      <w:proofErr w:type="spellEnd"/>
-      <w:r>
-        <w:t xml:space="preserve"> </w:t>
-      </w:r>
-      <w:proofErr w:type="spellStart"/>
-      <w:r>
-        <w:t>for</w:t>
-      </w:r>
-      <w:proofErr w:type="spellEnd"/>
-      <w:r>
-        <w:t xml:space="preserve"> </w:t>
-      </w:r>
-      <w:proofErr w:type="spellStart"/>
-      <w:r>
-        <w:t>switches</w:t>
-      </w:r>
-      <w:proofErr w:type="spellEnd"/>
-      <w:r>
-        <w:t xml:space="preserve"> </w:t>
-      </w:r>
-      <w:proofErr w:type="spellStart"/>
-      <w:r>
-        <w:t>control</w:t>
-      </w:r>
-      <w:proofErr w:type="spellEnd"/>
-      <w:r>
-        <w:t>)</w:t>
+        <w:t xml:space="preserve">                                                                                   Mouse İndicator (user interface for switches control)</w:t>
       </w:r>
     </w:p>
     <w:p>
@@ -742,126 +543,18 @@
     <w:p/>
     <w:p>
       <w:r>
-        <w:t xml:space="preserve">F16 – Startup </w:t>
-      </w:r>
-      <w:proofErr w:type="spellStart"/>
-      <w:r>
-        <w:t>Sequences</w:t>
-      </w:r>
-      <w:proofErr w:type="spellEnd"/>
-    </w:p>
-    <w:p>
-      <w:proofErr w:type="spellStart"/>
-      <w:r>
-        <w:t>Use</w:t>
-      </w:r>
-      <w:proofErr w:type="spellEnd"/>
-      <w:r>
-        <w:t xml:space="preserve"> Look </w:t>
-      </w:r>
-      <w:proofErr w:type="spellStart"/>
-      <w:r>
-        <w:t>joystick</w:t>
-      </w:r>
-      <w:proofErr w:type="spellEnd"/>
-      <w:r>
-        <w:t xml:space="preserve"> </w:t>
-      </w:r>
-      <w:proofErr w:type="gramStart"/>
-      <w:r>
-        <w:t>Fig.1 ,</w:t>
-      </w:r>
-      <w:proofErr w:type="gramEnd"/>
-      <w:r>
-        <w:t xml:space="preserve"> </w:t>
-      </w:r>
-      <w:proofErr w:type="spellStart"/>
-      <w:r>
-        <w:t>İf</w:t>
-      </w:r>
-      <w:proofErr w:type="spellEnd"/>
-      <w:r>
-        <w:t xml:space="preserve"> </w:t>
-      </w:r>
-      <w:proofErr w:type="spellStart"/>
-      <w:r>
-        <w:t>mouse</w:t>
-      </w:r>
-      <w:proofErr w:type="spellEnd"/>
-      <w:r>
-        <w:t xml:space="preserve"> </w:t>
-      </w:r>
-      <w:proofErr w:type="spellStart"/>
-      <w:r>
-        <w:t>indicator</w:t>
-      </w:r>
-      <w:proofErr w:type="spellEnd"/>
-      <w:r>
-        <w:t xml:space="preserve"> </w:t>
-      </w:r>
-      <w:proofErr w:type="spellStart"/>
-      <w:r>
-        <w:t>speed</w:t>
-      </w:r>
-      <w:proofErr w:type="spellEnd"/>
-      <w:r>
-        <w:t xml:space="preserve"> </w:t>
-      </w:r>
-      <w:proofErr w:type="spellStart"/>
-      <w:r>
-        <w:t>is</w:t>
-      </w:r>
-      <w:proofErr w:type="spellEnd"/>
-      <w:r>
-        <w:t xml:space="preserve"> fast </w:t>
-      </w:r>
-      <w:proofErr w:type="spellStart"/>
-      <w:r>
-        <w:t>then</w:t>
-      </w:r>
-      <w:proofErr w:type="spellEnd"/>
-      <w:r>
-        <w:t xml:space="preserve"> </w:t>
-      </w:r>
-      <w:proofErr w:type="spellStart"/>
-      <w:r>
-        <w:t>change</w:t>
-      </w:r>
-      <w:proofErr w:type="spellEnd"/>
-      <w:r>
-        <w:t xml:space="preserve"> </w:t>
-      </w:r>
-      <w:proofErr w:type="spellStart"/>
-      <w:r>
-        <w:t>slow</w:t>
-      </w:r>
-      <w:proofErr w:type="spellEnd"/>
-      <w:r>
-        <w:t xml:space="preserve">. </w:t>
-      </w:r>
-      <w:proofErr w:type="spellStart"/>
-      <w:r>
-        <w:t>Use</w:t>
-      </w:r>
-      <w:proofErr w:type="spellEnd"/>
-      <w:r>
-        <w:t xml:space="preserve"> Look </w:t>
-      </w:r>
-      <w:proofErr w:type="gramStart"/>
-      <w:r>
-        <w:t>zoom</w:t>
-      </w:r>
-      <w:proofErr w:type="gramEnd"/>
-      <w:r>
-        <w:t xml:space="preserve"> </w:t>
-      </w:r>
-      <w:proofErr w:type="spellStart"/>
-      <w:r>
-        <w:t>slider</w:t>
-      </w:r>
-      <w:proofErr w:type="spellEnd"/>
-      <w:r>
-        <w:t xml:space="preserve">. </w:t>
+        <w:t>F16 – Startup Sequences</w:t>
+      </w:r>
+    </w:p>
+    <w:p>
+      <w:r>
+        <w:t xml:space="preserve">Use Look joystick Fig.1 , </w:t>
+      </w:r>
+      <w:r>
+        <w:t xml:space="preserve">İf mouse indicator speed is fast then </w:t>
+      </w:r>
+      <w:r>
+        <w:t xml:space="preserve">change slow. Use Look zoom slider. </w:t>
       </w:r>
       <w:r>
         <w:t>(</w:t>
@@ -907,63 +600,7 @@
         </w:pict>
       </w:r>
       <w:r>
-        <w:t xml:space="preserve">1. Look </w:t>
-      </w:r>
-      <w:proofErr w:type="spellStart"/>
-      <w:r>
-        <w:t>at</w:t>
-      </w:r>
-      <w:proofErr w:type="spellEnd"/>
-      <w:r>
-        <w:t xml:space="preserve"> F16’s power </w:t>
-      </w:r>
-      <w:proofErr w:type="spellStart"/>
-      <w:r>
-        <w:t>switch</w:t>
-      </w:r>
-      <w:proofErr w:type="spellEnd"/>
-      <w:r>
-        <w:t xml:space="preserve"> in Game……. &gt;                      </w:t>
-      </w:r>
-      <w:proofErr w:type="spellStart"/>
-      <w:r>
-        <w:t>Tap</w:t>
-      </w:r>
-      <w:proofErr w:type="spellEnd"/>
-      <w:r>
-        <w:t xml:space="preserve"> The [Power On] Button  (</w:t>
-      </w:r>
-      <w:proofErr w:type="spellStart"/>
-      <w:r>
-        <w:t>Showing</w:t>
-      </w:r>
-      <w:proofErr w:type="spellEnd"/>
-      <w:r>
-        <w:t xml:space="preserve"> </w:t>
-      </w:r>
-      <w:proofErr w:type="spellStart"/>
-      <w:r>
-        <w:t>Right</w:t>
-      </w:r>
-      <w:proofErr w:type="spellEnd"/>
-      <w:r>
-        <w:t xml:space="preserve"> Side </w:t>
-      </w:r>
-      <w:proofErr w:type="spellStart"/>
-      <w:r>
-        <w:t>of</w:t>
-      </w:r>
-      <w:proofErr w:type="spellEnd"/>
-      <w:r>
-        <w:t xml:space="preserve"> </w:t>
-      </w:r>
-      <w:proofErr w:type="spellStart"/>
-      <w:r>
-        <w:t>screen</w:t>
-      </w:r>
-      <w:proofErr w:type="spellEnd"/>
-      <w:r>
-        <w:t xml:space="preserve"> </w:t>
+        <w:t xml:space="preserve">1. Look at F16’s power switch in Game……. &gt;                      Tap The [Power On] Button  (Showing Right Side of screen </w:t>
       </w:r>
     </w:p>
     <w:p>
@@ -1021,190 +658,37 @@
     </w:p>
     <w:p>
       <w:r>
-        <w:t xml:space="preserve">2. Look </w:t>
-      </w:r>
-      <w:proofErr w:type="spellStart"/>
-      <w:r>
-        <w:t>at</w:t>
-      </w:r>
-      <w:proofErr w:type="spellEnd"/>
-      <w:r>
-        <w:t xml:space="preserve"> F16 </w:t>
-      </w:r>
-      <w:proofErr w:type="spellStart"/>
-      <w:r>
-        <w:t>engine</w:t>
-      </w:r>
-      <w:proofErr w:type="spellEnd"/>
-      <w:r>
-        <w:t xml:space="preserve"> </w:t>
-      </w:r>
-      <w:proofErr w:type="spellStart"/>
-      <w:r>
-        <w:t>switch</w:t>
-      </w:r>
-      <w:proofErr w:type="spellEnd"/>
-      <w:r>
-        <w:t xml:space="preserve"> </w:t>
-      </w:r>
-      <w:proofErr w:type="spellStart"/>
-      <w:r>
-        <w:t>and</w:t>
-      </w:r>
-      <w:proofErr w:type="spellEnd"/>
-      <w:r>
-        <w:t xml:space="preserve"> Engine On</w:t>
-      </w:r>
-    </w:p>
-    <w:p>
-      <w:r>
-        <w:t xml:space="preserve">3. </w:t>
-      </w:r>
-      <w:proofErr w:type="spellStart"/>
-      <w:r>
-        <w:t>Wait</w:t>
-      </w:r>
-      <w:proofErr w:type="spellEnd"/>
-      <w:r>
-        <w:t xml:space="preserve"> Engine RPM </w:t>
-      </w:r>
-      <w:proofErr w:type="spellStart"/>
-      <w:r>
-        <w:t>going</w:t>
-      </w:r>
-      <w:proofErr w:type="spellEnd"/>
-      <w:r>
-        <w:t xml:space="preserve"> </w:t>
-      </w:r>
-      <w:proofErr w:type="spellStart"/>
-      <w:r>
-        <w:t>zero</w:t>
-      </w:r>
-      <w:proofErr w:type="spellEnd"/>
-      <w:r>
-        <w:t xml:space="preserve"> </w:t>
-      </w:r>
-      <w:proofErr w:type="spellStart"/>
-      <w:r>
-        <w:t>to</w:t>
-      </w:r>
-      <w:proofErr w:type="spellEnd"/>
-      <w:r>
-        <w:t xml:space="preserve"> </w:t>
-      </w:r>
-      <w:proofErr w:type="spellStart"/>
-      <w:r>
-        <w:t>idle</w:t>
-      </w:r>
-      <w:proofErr w:type="spellEnd"/>
-      <w:r>
-        <w:t xml:space="preserve"> RPM.</w:t>
-      </w:r>
-    </w:p>
-    <w:p>
-      <w:r>
-        <w:t xml:space="preserve">4. Check </w:t>
-      </w:r>
-      <w:proofErr w:type="spellStart"/>
-      <w:r>
-        <w:t>Flap</w:t>
-      </w:r>
-      <w:proofErr w:type="spellEnd"/>
-      <w:r>
-        <w:t xml:space="preserve">, MFD </w:t>
-      </w:r>
-      <w:proofErr w:type="spellStart"/>
-      <w:r>
-        <w:t>modes</w:t>
-      </w:r>
-      <w:proofErr w:type="spellEnd"/>
-      <w:r>
-        <w:t xml:space="preserve"> (Nav,A2A,A2G).</w:t>
-      </w:r>
-    </w:p>
-    <w:p>
-      <w:r>
-        <w:t xml:space="preserve">5. </w:t>
-      </w:r>
-      <w:proofErr w:type="spellStart"/>
-      <w:r>
-        <w:t>Nav</w:t>
-      </w:r>
-      <w:proofErr w:type="spellEnd"/>
-      <w:r>
-        <w:t xml:space="preserve"> </w:t>
-      </w:r>
-      <w:proofErr w:type="spellStart"/>
-      <w:r>
-        <w:t>mode</w:t>
-      </w:r>
-      <w:proofErr w:type="spellEnd"/>
-      <w:r>
-        <w:t xml:space="preserve">: </w:t>
-      </w:r>
-      <w:proofErr w:type="spellStart"/>
-      <w:r>
-        <w:t>Nav</w:t>
-      </w:r>
-      <w:proofErr w:type="spellEnd"/>
-      <w:r>
-        <w:t xml:space="preserve"> </w:t>
-      </w:r>
-      <w:proofErr w:type="spellStart"/>
-      <w:r>
-        <w:t>point</w:t>
-      </w:r>
-      <w:proofErr w:type="spellEnd"/>
-      <w:r>
-        <w:t xml:space="preserve"> </w:t>
-      </w:r>
-      <w:proofErr w:type="spellStart"/>
-      <w:r>
-        <w:t>change</w:t>
-      </w:r>
-      <w:proofErr w:type="spellEnd"/>
-      <w:r>
-        <w:t xml:space="preserve"> (</w:t>
-      </w:r>
-      <w:proofErr w:type="spellStart"/>
-      <w:r>
-        <w:t>np</w:t>
-      </w:r>
-      <w:proofErr w:type="spellEnd"/>
-      <w:r>
-        <w:t xml:space="preserve">+ </w:t>
-      </w:r>
-      <w:proofErr w:type="spellStart"/>
-      <w:r>
-        <w:t>np</w:t>
-      </w:r>
-      <w:proofErr w:type="spellEnd"/>
-      <w:r>
-        <w:t xml:space="preserve">-),  A2A </w:t>
-      </w:r>
-      <w:proofErr w:type="spellStart"/>
-      <w:r>
-        <w:t>mode</w:t>
-      </w:r>
-      <w:proofErr w:type="spellEnd"/>
-      <w:r>
-        <w:t xml:space="preserve">: </w:t>
-      </w:r>
-      <w:proofErr w:type="spellStart"/>
-      <w:r>
-        <w:t>target</w:t>
-      </w:r>
-      <w:proofErr w:type="spellEnd"/>
-      <w:r>
-        <w:t xml:space="preserve"> design </w:t>
-      </w:r>
-      <w:proofErr w:type="spellStart"/>
-      <w:r>
-        <w:t>cursor</w:t>
-      </w:r>
-      <w:proofErr w:type="spellEnd"/>
-      <w:r>
-        <w:t>,(&lt;  ^ v &gt;)</w:t>
+        <w:t>2. Look at F16 engine switch and Engine On</w:t>
+      </w:r>
+    </w:p>
+    <w:p>
+      <w:r>
+        <w:t>3. Wait Engine RPM going zero to idle RPM.</w:t>
+      </w:r>
+    </w:p>
+    <w:p>
+      <w:r>
+        <w:t>4. Check Flap, MFD modes (Nav,A2A,A2G).</w:t>
+      </w:r>
+    </w:p>
+    <w:p>
+      <w:r>
+        <w:t>5. Nav mode: Nav point change (np+ np-),  A2A mode: target design cursor,(&lt;  ^ v &gt;)</w:t>
+      </w:r>
+    </w:p>
+    <w:p>
+      <w:r>
+        <w:t>.</w:t>
+      </w:r>
+    </w:p>
+    <w:p>
+      <w:r>
+        <w:t>.</w:t>
+      </w:r>
+    </w:p>
+    <w:p>
+      <w:r>
+        <w:t>.</w:t>
       </w:r>
     </w:p>
     <w:p/>
@@ -1604,8 +1088,8 @@
   </w:compat>
   <w:rsids>
     <w:rsidRoot w:val="00C9752D"/>
-    <w:rsid w:val="00490493"/>
     <w:rsid w:val="00C9752D"/>
+    <w:rsid w:val="00F421B2"/>
   </w:rsids>
   <m:mathPr>
     <m:mathFont m:val="Cambria Math"/>
@@ -2140,7 +1624,7 @@
 </file>
 
 <file path=customXml/itemProps1.xml><?xml version="1.0" encoding="utf-8"?>
-<ds:datastoreItem xmlns:ds="http://schemas.openxmlformats.org/officeDocument/2006/customXml" ds:itemID="{1FE1B732-DEAC-4D8C-90AD-D06BBEBAB33A}">
+<ds:datastoreItem xmlns:ds="http://schemas.openxmlformats.org/officeDocument/2006/customXml" ds:itemID="{79C91C89-5C1C-4F55-8BEF-6D404EE69470}">
   <ds:schemaRefs>
     <ds:schemaRef ds:uri="http://schemas.openxmlformats.org/officeDocument/2006/bibliography"/>
   </ds:schemaRefs>
